--- a/Mars Lander User Guide.docx
+++ b/Mars Lander User Guide.docx
@@ -21,125 +21,18 @@
         <w:pStyle w:val="Heading1"/>
       </w:pPr>
       <w:r>
-        <w:t>Compilation Instructions</w:t>
+        <w:t>Re-worked Code</w:t>
       </w:r>
     </w:p>
     <w:p>
-      <w:pPr>
-        <w:rPr>
-          <w:rFonts w:cstheme="minorHAnsi"/>
-        </w:rPr>
-      </w:pPr>
-      <w:r>
-        <w:t xml:space="preserve">There are no unusual compilation instructions, however if you wish to change the type of integrator used change the value of </w:t>
-      </w:r>
-      <w:r>
-        <w:rPr>
-          <w:rFonts w:ascii="Courier New" w:hAnsi="Courier New" w:cs="Courier New"/>
-        </w:rPr>
-        <w:t>integrator</w:t>
-      </w:r>
-      <w:r>
-        <w:rPr>
-          <w:rFonts w:cstheme="minorHAnsi"/>
-        </w:rPr>
-        <w:t xml:space="preserve"> to either </w:t>
-      </w:r>
-      <w:r>
-        <w:rPr>
-          <w:rFonts w:ascii="Courier New" w:hAnsi="Courier New" w:cs="Courier New"/>
-        </w:rPr>
-        <w:t>VERLET</w:t>
-      </w:r>
-      <w:r>
-        <w:rPr>
-          <w:rFonts w:cstheme="minorHAnsi"/>
-        </w:rPr>
-        <w:t xml:space="preserve"> or </w:t>
-      </w:r>
-      <w:r>
-        <w:rPr>
-          <w:rFonts w:ascii="Courier New" w:hAnsi="Courier New" w:cs="Courier New"/>
-        </w:rPr>
-        <w:t>EULER</w:t>
-      </w:r>
-      <w:r>
-        <w:rPr>
-          <w:rFonts w:cstheme="minorHAnsi"/>
-        </w:rPr>
-        <w:t xml:space="preserve"> in the file </w:t>
-      </w:r>
-      <w:r>
-        <w:rPr>
-          <w:rFonts w:ascii="Courier New" w:hAnsi="Courier New" w:cs="Courier New"/>
-        </w:rPr>
-        <w:t>‘</w:t>
-      </w:r>
-      <w:proofErr w:type="spellStart"/>
-      <w:r>
-        <w:rPr>
-          <w:rFonts w:ascii="Courier New" w:hAnsi="Courier New" w:cs="Courier New"/>
-        </w:rPr>
-        <w:t>lander.h</w:t>
-      </w:r>
-      <w:proofErr w:type="spellEnd"/>
-      <w:r>
-        <w:rPr>
-          <w:rFonts w:ascii="Courier New" w:hAnsi="Courier New" w:cs="Courier New"/>
-        </w:rPr>
-        <w:t>’</w:t>
-      </w:r>
-      <w:r>
-        <w:rPr>
-          <w:rFonts w:cstheme="minorHAnsi"/>
-        </w:rPr>
-        <w:t xml:space="preserve">. Similarly, to increase the average wind speed change the </w:t>
-      </w:r>
-      <w:proofErr w:type="spellStart"/>
-      <w:r>
-        <w:rPr>
-          <w:rFonts w:ascii="Courier New" w:hAnsi="Courier New" w:cs="Courier New"/>
-        </w:rPr>
-        <w:t>average_speed</w:t>
-      </w:r>
-      <w:proofErr w:type="spellEnd"/>
-      <w:r>
-        <w:rPr>
-          <w:rFonts w:cstheme="minorHAnsi"/>
-        </w:rPr>
-        <w:t xml:space="preserve"> constant in the </w:t>
-      </w:r>
-      <w:proofErr w:type="gramStart"/>
-      <w:r>
-        <w:rPr>
-          <w:rFonts w:ascii="Courier New" w:hAnsi="Courier New" w:cs="Courier New"/>
-        </w:rPr>
-        <w:t>wind(</w:t>
-      </w:r>
-      <w:proofErr w:type="gramEnd"/>
-      <w:r>
-        <w:rPr>
-          <w:rFonts w:ascii="Courier New" w:hAnsi="Courier New" w:cs="Courier New"/>
-        </w:rPr>
-        <w:t>)</w:t>
-      </w:r>
-      <w:r>
-        <w:rPr>
-          <w:rFonts w:cstheme="minorHAnsi"/>
-        </w:rPr>
-        <w:t xml:space="preserve">function in the file </w:t>
-      </w:r>
-      <w:r>
-        <w:rPr>
-          <w:rFonts w:ascii="Courier New" w:hAnsi="Courier New" w:cs="Courier New"/>
-        </w:rPr>
-        <w:t>‘Dynamics.cpp’</w:t>
-      </w:r>
-      <w:r>
-        <w:rPr>
-          <w:rFonts w:cstheme="minorHAnsi"/>
-        </w:rPr>
-        <w:t>.</w:t>
+      <w:r>
+        <w:t>The structure of the code was over-hauled to reduce repetitive calcul</w:t>
+      </w:r>
+      <w:r>
+        <w:t>ations and make more advanced tasks</w:t>
+      </w:r>
+      <w:r>
+        <w:t xml:space="preserve"> more readable. As a result, a lander class was created to provide one location for drag components and reduce calculations for ground and climb speed. This was particularly helpful for the tuning function as a copy of the class can be made and methods applied in the same way without updating graphics. Similarly, header files for each file was added to make it clearer where function headers were.</w:t>
       </w:r>
     </w:p>
     <w:p>
@@ -158,7 +51,10 @@
         <w:t>modes,</w:t>
       </w:r>
       <w:r>
-        <w:t xml:space="preserve"> the console will post updates on any changes or transfers such as fuel levels and why it has taken certain precautions.</w:t>
+        <w:t xml:space="preserve"> the console will post updates on any changes</w:t>
+      </w:r>
+      <w:r>
+        <w:t xml:space="preserve"> and what it is doing.</w:t>
       </w:r>
     </w:p>
     <w:p>
@@ -166,24 +62,96 @@
         <w:pStyle w:val="Heading2"/>
       </w:pPr>
       <w:r>
-        <w:t>Orbital Re-Entry</w:t>
+        <w:t>Re-Entry</w:t>
+      </w:r>
+      <w:r>
+        <w:t>/ Transfer</w:t>
       </w:r>
     </w:p>
     <w:p>
       <w:r>
-        <w:t xml:space="preserve">This is the first half of a maneuver that will transfer the current circular orbit to a different radius orbit. Upon activating the </w:t>
+        <w:t>The lander</w:t>
+      </w:r>
+      <w:r>
+        <w:t xml:space="preserve"> will transfer</w:t>
+      </w:r>
+      <w:r>
+        <w:t xml:space="preserve"> from the </w:t>
+      </w:r>
+      <w:r>
+        <w:t xml:space="preserve">current orbit to a different </w:t>
+      </w:r>
+      <w:r>
+        <w:t>one</w:t>
+      </w:r>
+      <w:r>
+        <w:t xml:space="preserve">. Upon activating the </w:t>
       </w:r>
       <w:r>
         <w:t>autopilot,</w:t>
       </w:r>
       <w:r>
-        <w:t xml:space="preserve"> the simulation will freeze while it waits for you to input a radius as a multiple of Mars’ radius into the console window that appears with the simulator. Upon arriving at the desired </w:t>
+        <w:t xml:space="preserve"> the simulation will freeze </w:t>
+      </w:r>
+      <w:r>
+        <w:t>awaiting an</w:t>
+      </w:r>
+      <w:r>
+        <w:t xml:space="preserve"> input radi</w:t>
+      </w:r>
+      <w:r>
+        <w:t>us as a multiple of Mars’, into the console window</w:t>
+      </w:r>
+      <w:r>
+        <w:t xml:space="preserve">. Upon arriving at the desired </w:t>
       </w:r>
       <w:r>
         <w:t>radius,</w:t>
       </w:r>
       <w:r>
-        <w:t xml:space="preserve"> the autopilot mode will transfer to Orbital Transfer or Descent depending on the landers position (see below). This mode is active in scenarios 0 and 6.</w:t>
+        <w:t xml:space="preserve"> t</w:t>
+      </w:r>
+      <w:r>
+        <w:t>he fuel will refill and not decay. The autopilot will correct the elli</w:t>
+      </w:r>
+      <w:r>
+        <w:t>ptical orbit</w:t>
+      </w:r>
+      <w:r>
+        <w:t xml:space="preserve"> to a circular one. The autopilot </w:t>
+      </w:r>
+      <w:r>
+        <w:t>will then reset</w:t>
+      </w:r>
+      <w:r>
+        <w:t>, allowing you to perform further maneuver.</w:t>
+      </w:r>
+      <w:r>
+        <w:t xml:space="preserve"> </w:t>
+      </w:r>
+      <w:r>
+        <w:t>Should</w:t>
+      </w:r>
+      <w:r>
+        <w:t xml:space="preserve"> the lander come</w:t>
+      </w:r>
+      <w:r>
+        <w:t xml:space="preserve"> within the exosphere</w:t>
+      </w:r>
+      <w:r>
+        <w:t>,</w:t>
+      </w:r>
+      <w:r>
+        <w:t xml:space="preserve"> it will switch to Descent and land.</w:t>
+      </w:r>
+      <w:r>
+        <w:t xml:space="preserve"> This mode is active in scenarios 0</w:t>
+      </w:r>
+      <w:r>
+        <w:t>, 2</w:t>
+      </w:r>
+      <w:r>
+        <w:t xml:space="preserve"> and 6.</w:t>
       </w:r>
     </w:p>
     <w:p>
@@ -191,25 +159,24 @@
         <w:pStyle w:val="Heading2"/>
       </w:pPr>
       <w:r>
-        <w:t>Orbital Transfer</w:t>
+        <w:t>Descent</w:t>
       </w:r>
     </w:p>
     <w:p>
       <w:r>
-        <w:t>The fuel will refill and stay fixed at full (as it is unlikely there will be enough fuel to complete transfer) and the autopilot will correct the elliptical orbit from Orbit Re-Entry to a circular one if the radius is not within the exosphere. The autopilot will then reset back to Re-Entry, allowing you to perform further maneuver.</w:t>
-      </w:r>
-    </w:p>
-    <w:p>
-      <w:pPr>
-        <w:pStyle w:val="Heading2"/>
-      </w:pPr>
-      <w:r>
-        <w:t>Orbital Descent</w:t>
-      </w:r>
-    </w:p>
-    <w:p>
-      <w:r>
-        <w:t xml:space="preserve">The lander is within the exosphere so will attempt to land with the remaining fuel on the surface using a proportional gain controller to linearly reduce the velocity to a safe regime. The autopilot may freeze for a moment as it tunes to the ideal value of </w:t>
+        <w:t>The l</w:t>
+      </w:r>
+      <w:r>
+        <w:t>ander</w:t>
+      </w:r>
+      <w:r>
+        <w:t xml:space="preserve"> will attempt to land with the remaining fuel on the surface using a proportional g</w:t>
+      </w:r>
+      <w:r>
+        <w:t>ain controller.</w:t>
+      </w:r>
+      <w:r>
+        <w:t xml:space="preserve"> The autopilot may freeze for a moment as it tunes to the ideal value of </w:t>
       </w:r>
       <m:oMath>
         <m:sSub>
@@ -240,26 +207,49 @@
         </m:sSub>
       </m:oMath>
       <w:r>
-        <w:t xml:space="preserve"> to be most fuel efficient or softest landing (which version can be toggled using the ‘m’ key, the default is fuel efficiency).</w:t>
+        <w:t xml:space="preserve"> to be most fuel effi</w:t>
+      </w:r>
+      <w:r>
+        <w:t>cient or softest landing (</w:t>
+      </w:r>
+      <w:r>
+        <w:t>version can be toggled using the ‘m’ key, the default is fuel efficiency).</w:t>
       </w:r>
       <w:r>
         <w:t xml:space="preserve"> </w:t>
       </w:r>
       <w:r>
-        <w:t>This mode is active in scenarios 1, 2, 4, 7 and 8 but will be switched to from Orbital Re-Entry if a radius within the exosphere is input.</w:t>
+        <w:t>This m</w:t>
+      </w:r>
+      <w:r>
+        <w:t xml:space="preserve">ode is active in scenarios 1, </w:t>
+      </w:r>
+      <w:r>
+        <w:t>4,</w:t>
+      </w:r>
+      <w:r>
+        <w:t xml:space="preserve"> 5, 7 and 8.</w:t>
       </w:r>
     </w:p>
     <w:p>
       <w:pPr>
         <w:pStyle w:val="Heading2"/>
       </w:pPr>
-      <w:r>
-        <w:t>Orbital Injection</w:t>
+      <w:bookmarkStart w:id="0" w:name="_GoBack"/>
+      <w:bookmarkEnd w:id="0"/>
+      <w:r>
+        <w:t>Injection</w:t>
       </w:r>
     </w:p>
     <w:p>
       <w:r>
-        <w:t>Using a PID controller the lander will go into an orbit of radius input by the user as described in Orbital Re-entry. There is no fuel decay, and the autopilot will switch to Orbital Re-entry once it has reached a stable orbit.</w:t>
+        <w:t>Input radius into the console and the lander will inject into an orbit of that radius</w:t>
+      </w:r>
+      <w:r>
+        <w:t>. There is no fuel decay, and the autopilot will switch to Orbital Re-entry once it has reached a stable orbit.</w:t>
+      </w:r>
+      <w:r>
+        <w:t xml:space="preserve"> Active in scenario 3. ‘d’ key will toggle between Orbital Injection and Orbit Descent.</w:t>
       </w:r>
     </w:p>
     <w:p>
@@ -280,7 +270,16 @@
     </w:p>
     <w:p>
       <w:r>
-        <w:t>Using the wind key to toggle on or off (default is off) there will be wind of a given average speed over a normal distribution</w:t>
+        <w:t>Toggling the ‘w’</w:t>
+      </w:r>
+      <w:r>
+        <w:t xml:space="preserve"> (default is off)</w:t>
+      </w:r>
+      <w:r>
+        <w:t>,</w:t>
+      </w:r>
+      <w:r>
+        <w:t xml:space="preserve"> there will be wind of a given average speed over a normal distribution</w:t>
       </w:r>
       <w:r>
         <w:t xml:space="preserve"> (providing minor gusts now and then). The autopilot may eject the parachute if it is being dragged by it, and the user will be notified if this happens on the console.</w:t>
@@ -291,15 +290,18 @@
         <w:pStyle w:val="Heading2"/>
       </w:pPr>
       <w:r>
-        <w:lastRenderedPageBreak/>
-        <w:t>Any Angle Attitude Stabilization</w:t>
-      </w:r>
-      <w:bookmarkStart w:id="0" w:name="_GoBack"/>
-      <w:bookmarkEnd w:id="0"/>
+        <w:t>Engine Lag and Delay</w:t>
+      </w:r>
     </w:p>
     <w:p>
       <w:r>
-        <w:t>The direction of the lander can be modified using the ‘x’ and ‘z’ keys to manually rotate it.</w:t>
+        <w:t>An engine lag of 5s and delay of 2s can be toggled on or off using ‘c’ and ‘v’ key respectively. The autopilot will predict up to 5s ahead to try and counteract the effects of the delay, though it will not tune due to the time it takes to run through.</w:t>
+      </w:r>
+      <w:r>
+        <w:t xml:space="preserve"> Delay can cause inc</w:t>
+      </w:r>
+      <w:r>
+        <w:t>onsistent results in how successful a landing is, based on the timing of when in the simulation the autopilot is enabled.</w:t>
       </w:r>
     </w:p>
     <w:p>
@@ -307,10 +309,16 @@
         <w:pStyle w:val="Heading2"/>
       </w:pPr>
       <w:r>
-        <w:t>Planetary Rotation</w:t>
+        <w:t>Miscellaneous Controls</w:t>
       </w:r>
     </w:p>
     <w:p>
+      <w:r>
+        <w:t>The direction of the lander can be modified using the ‘x’ and ‘z’ keys to manually rotate it.</w:t>
+      </w:r>
+      <w:r>
+        <w:t xml:space="preserve"> </w:t>
+      </w:r>
       <w:r>
         <w:t>The mechanics of the planet’s rotation is taken into account, so if the lander has 0 velocity it will still have a ground speed relative to Mars. Scenarios 7 and 8 were added to mimic 1 and 5, but give the lander 0 ground velocity at the start of the simulation.</w:t>
       </w:r>
@@ -318,7 +326,7 @@
     <w:sectPr>
       <w:footerReference w:type="default" r:id="rId10"/>
       <w:pgSz w:w="12240" w:h="15840"/>
-      <w:pgMar w:top="709" w:right="1440" w:bottom="1440" w:left="1440" w:header="720" w:footer="720" w:gutter="0"/>
+      <w:pgMar w:top="284" w:right="1440" w:bottom="142" w:left="1440" w:header="720" w:footer="720" w:gutter="0"/>
       <w:cols w:space="720"/>
       <w:titlePg/>
       <w:docGrid w:linePitch="299"/>
@@ -356,7 +364,7 @@
 <w:ftr xmlns:wpc="http://schemas.microsoft.com/office/word/2010/wordprocessingCanvas" xmlns:cx="http://schemas.microsoft.com/office/drawing/2014/chartex" xmlns:cx1="http://schemas.microsoft.com/office/drawing/2015/9/8/chartex" xmlns:cx2="http://schemas.microsoft.com/office/drawing/2015/10/21/chartex" xmlns:cx3="http://schemas.microsoft.com/office/drawing/2016/5/9/chartex" xmlns:cx4="http://schemas.microsoft.com/office/drawing/2016/5/10/chartex" xmlns:cx5="http://schemas.microsoft.com/office/drawing/2016/5/11/chartex" xmlns:cx6="http://schemas.microsoft.com/office/drawing/2016/5/12/chartex" xmlns:cx7="http://schemas.microsoft.com/office/drawing/2016/5/13/chartex" xmlns:cx8="http://schemas.microsoft.com/office/drawing/2016/5/14/chartex" xmlns:mc="http://schemas.openxmlformats.org/markup-compatibility/2006" xmlns:aink="http://schemas.microsoft.com/office/drawing/2016/ink" xmlns:am3d="http://schemas.microsoft.com/office/drawing/2017/model3d" xmlns:o="urn:schemas-microsoft-com:office:office" xmlns:r="http://schemas.openxmlformats.org/officeDocument/2006/relationships" xmlns:m="http://schemas.openxmlformats.org/officeDocument/2006/math" xmlns:v="urn:schemas-microsoft-com:vml" xmlns:wp14="http://schemas.microsoft.com/office/word/2010/wordprocessingDrawing" xmlns:wp="http://schemas.openxmlformats.org/drawingml/2006/wordprocessingDrawing" xmlns:w10="urn:schemas-microsoft-com:office:word" xmlns:w="http://schemas.openxmlformats.org/wordprocessingml/2006/main" xmlns:w14="http://schemas.microsoft.com/office/word/2010/wordml" xmlns:w15="http://schemas.microsoft.com/office/word/2012/wordml" xmlns:w16cid="http://schemas.microsoft.com/office/word/2016/wordml/cid" xmlns:w16se="http://schemas.microsoft.com/office/word/2015/wordml/symex" xmlns:wpg="http://schemas.microsoft.com/office/word/2010/wordprocessingGroup" xmlns:wpi="http://schemas.microsoft.com/office/word/2010/wordprocessingInk" xmlns:wne="http://schemas.microsoft.com/office/word/2006/wordml" xmlns:wps="http://schemas.microsoft.com/office/word/2010/wordprocessingShape" mc:Ignorable="w14 w15 w16se w16cid wp14">
   <w:sdt>
     <w:sdtPr>
-      <w:id w:val="1488970500"/>
+      <w:id w:val="-432210515"/>
       <w:docPartObj>
         <w:docPartGallery w:val="Page Numbers (Bottom of Page)"/>
         <w:docPartUnique/>
@@ -1542,6 +1550,7 @@
     <w:lsdException w:name="HTML Sample" w:semiHidden="1" w:unhideWhenUsed="1"/>
     <w:lsdException w:name="HTML Typewriter" w:semiHidden="1" w:unhideWhenUsed="1"/>
     <w:lsdException w:name="HTML Variable" w:semiHidden="1" w:unhideWhenUsed="1"/>
+    <w:lsdException w:name="Normal Table" w:semiHidden="1" w:unhideWhenUsed="1"/>
     <w:lsdException w:name="annotation subject" w:semiHidden="1" w:unhideWhenUsed="1"/>
     <w:lsdException w:name="No List" w:semiHidden="1" w:unhideWhenUsed="1"/>
     <w:lsdException w:name="Outline List 1" w:semiHidden="1" w:unhideWhenUsed="1"/>
@@ -1586,6 +1595,7 @@
     <w:lsdException w:name="Table Professional" w:semiHidden="1" w:unhideWhenUsed="1"/>
     <w:lsdException w:name="Table Subtle 1" w:semiHidden="1" w:unhideWhenUsed="1"/>
     <w:lsdException w:name="Table Subtle 2" w:semiHidden="1" w:unhideWhenUsed="1"/>
+    <w:lsdException w:name="Table Web 1" w:semiHidden="1" w:unhideWhenUsed="1"/>
     <w:lsdException w:name="Table Web 2" w:semiHidden="1" w:unhideWhenUsed="1"/>
     <w:lsdException w:name="Table Web 3" w:semiHidden="1" w:unhideWhenUsed="1"/>
     <w:lsdException w:name="Balloon Text" w:semiHidden="1" w:unhideWhenUsed="1"/>
@@ -2027,6 +2037,7 @@
   <w:style w:type="character" w:default="1" w:styleId="DefaultParagraphFont">
     <w:name w:val="Default Paragraph Font"/>
     <w:uiPriority w:val="1"/>
+    <w:semiHidden/>
     <w:unhideWhenUsed/>
   </w:style>
   <w:style w:type="table" w:default="1" w:styleId="TableNormal">
@@ -2770,578 +2781,6 @@
     </w:rPr>
   </w:style>
 </w:styles>
-</file>
-
-<file path=word/glossary/document.xml><?xml version="1.0" encoding="utf-8"?>
-<w:glossaryDocument xmlns:wpc="http://schemas.microsoft.com/office/word/2010/wordprocessingCanvas" xmlns:cx="http://schemas.microsoft.com/office/drawing/2014/chartex" xmlns:cx1="http://schemas.microsoft.com/office/drawing/2015/9/8/chartex" xmlns:cx2="http://schemas.microsoft.com/office/drawing/2015/10/21/chartex" xmlns:cx3="http://schemas.microsoft.com/office/drawing/2016/5/9/chartex" xmlns:cx4="http://schemas.microsoft.com/office/drawing/2016/5/10/chartex" xmlns:cx5="http://schemas.microsoft.com/office/drawing/2016/5/11/chartex" xmlns:cx6="http://schemas.microsoft.com/office/drawing/2016/5/12/chartex" xmlns:cx7="http://schemas.microsoft.com/office/drawing/2016/5/13/chartex" xmlns:cx8="http://schemas.microsoft.com/office/drawing/2016/5/14/chartex" xmlns:mc="http://schemas.openxmlformats.org/markup-compatibility/2006" xmlns:aink="http://schemas.microsoft.com/office/drawing/2016/ink" xmlns:am3d="http://schemas.microsoft.com/office/drawing/2017/model3d" xmlns:o="urn:schemas-microsoft-com:office:office" xmlns:r="http://schemas.openxmlformats.org/officeDocument/2006/relationships" xmlns:m="http://schemas.openxmlformats.org/officeDocument/2006/math" xmlns:v="urn:schemas-microsoft-com:vml" xmlns:wp14="http://schemas.microsoft.com/office/word/2010/wordprocessingDrawing" xmlns:wp="http://schemas.openxmlformats.org/drawingml/2006/wordprocessingDrawing" xmlns:w10="urn:schemas-microsoft-com:office:word" xmlns:w="http://schemas.openxmlformats.org/wordprocessingml/2006/main" xmlns:w14="http://schemas.microsoft.com/office/word/2010/wordml" xmlns:w15="http://schemas.microsoft.com/office/word/2012/wordml" xmlns:w16cid="http://schemas.microsoft.com/office/word/2016/wordml/cid" xmlns:w16se="http://schemas.microsoft.com/office/word/2015/wordml/symex" xmlns:wpg="http://schemas.microsoft.com/office/word/2010/wordprocessingGroup" xmlns:wpi="http://schemas.microsoft.com/office/word/2010/wordprocessingInk" xmlns:wne="http://schemas.microsoft.com/office/word/2006/wordml" xmlns:wps="http://schemas.microsoft.com/office/word/2010/wordprocessingShape" mc:Ignorable="w14 w15 w16se w16cid wp14"/>
-</file>
-
-<file path=word/glossary/fontTable.xml><?xml version="1.0" encoding="utf-8"?>
-<w:fonts xmlns:mc="http://schemas.openxmlformats.org/markup-compatibility/2006" xmlns:r="http://schemas.openxmlformats.org/officeDocument/2006/relationships" xmlns:w="http://schemas.openxmlformats.org/wordprocessingml/2006/main" xmlns:w14="http://schemas.microsoft.com/office/word/2010/wordml" xmlns:w15="http://schemas.microsoft.com/office/word/2012/wordml" xmlns:w16cid="http://schemas.microsoft.com/office/word/2016/wordml/cid" xmlns:w16se="http://schemas.microsoft.com/office/word/2015/wordml/symex" mc:Ignorable="w14 w15 w16se w16cid">
-  <w:font w:name="Symbol">
-    <w:panose1 w:val="05050102010706020507"/>
-    <w:charset w:val="02"/>
-    <w:family w:val="roman"/>
-    <w:pitch w:val="variable"/>
-    <w:sig w:usb0="00000000" w:usb1="10000000" w:usb2="00000000" w:usb3="00000000" w:csb0="80000000" w:csb1="00000000"/>
-  </w:font>
-  <w:font w:name="Times New Roman">
-    <w:panose1 w:val="02020603050405020304"/>
-    <w:charset w:val="00"/>
-    <w:family w:val="roman"/>
-    <w:pitch w:val="variable"/>
-    <w:sig w:usb0="E0002EFF" w:usb1="C000785B" w:usb2="00000009" w:usb3="00000000" w:csb0="000001FF" w:csb1="00000000"/>
-  </w:font>
-  <w:font w:name="Calibri">
-    <w:panose1 w:val="020F0502020204030204"/>
-    <w:charset w:val="00"/>
-    <w:family w:val="swiss"/>
-    <w:pitch w:val="variable"/>
-    <w:sig w:usb0="E0002AFF" w:usb1="C000247B" w:usb2="00000009" w:usb3="00000000" w:csb0="000001FF" w:csb1="00000000"/>
-  </w:font>
-  <w:font w:name="SimSun">
-    <w:altName w:val="宋体"/>
-    <w:panose1 w:val="02010600030101010101"/>
-    <w:charset w:val="86"/>
-    <w:family w:val="auto"/>
-    <w:pitch w:val="variable"/>
-    <w:sig w:usb0="00000003" w:usb1="288F0000" w:usb2="00000016" w:usb3="00000000" w:csb0="00040001" w:csb1="00000000"/>
-  </w:font>
-  <w:font w:name="Arial">
-    <w:panose1 w:val="020B0604020202020204"/>
-    <w:charset w:val="00"/>
-    <w:family w:val="swiss"/>
-    <w:pitch w:val="variable"/>
-    <w:sig w:usb0="E0002EFF" w:usb1="C0007843" w:usb2="00000009" w:usb3="00000000" w:csb0="000001FF" w:csb1="00000000"/>
-  </w:font>
-  <w:font w:name="Calibri Light">
-    <w:panose1 w:val="020F0302020204030204"/>
-    <w:charset w:val="00"/>
-    <w:family w:val="swiss"/>
-    <w:pitch w:val="variable"/>
-    <w:sig w:usb0="E0002AFF" w:usb1="C000247B" w:usb2="00000009" w:usb3="00000000" w:csb0="000001FF" w:csb1="00000000"/>
-  </w:font>
-  <w:font w:name="Segoe UI">
-    <w:panose1 w:val="020B0502040204020203"/>
-    <w:charset w:val="00"/>
-    <w:family w:val="swiss"/>
-    <w:pitch w:val="variable"/>
-    <w:sig w:usb0="E4002EFF" w:usb1="C000E47F" w:usb2="00000009" w:usb3="00000000" w:csb0="000001FF" w:csb1="00000000"/>
-  </w:font>
-  <w:font w:name="Consolas">
-    <w:panose1 w:val="020B0609020204030204"/>
-    <w:charset w:val="00"/>
-    <w:family w:val="modern"/>
-    <w:pitch w:val="fixed"/>
-    <w:sig w:usb0="E00006FF" w:usb1="0000FCFF" w:usb2="00000001" w:usb3="00000000" w:csb0="0000019F" w:csb1="00000000"/>
-  </w:font>
-  <w:font w:name="Courier New">
-    <w:panose1 w:val="02070309020205020404"/>
-    <w:charset w:val="00"/>
-    <w:family w:val="modern"/>
-    <w:pitch w:val="fixed"/>
-    <w:sig w:usb0="E0002EFF" w:usb1="C0007843" w:usb2="00000009" w:usb3="00000000" w:csb0="000001FF" w:csb1="00000000"/>
-  </w:font>
-  <w:font w:name="Cambria Math">
-    <w:panose1 w:val="02040503050406030204"/>
-    <w:charset w:val="00"/>
-    <w:family w:val="roman"/>
-    <w:pitch w:val="variable"/>
-    <w:sig w:usb0="E00002FF" w:usb1="420024FF" w:usb2="00000000" w:usb3="00000000" w:csb0="0000019F" w:csb1="00000000"/>
-  </w:font>
-</w:fonts>
-</file>
-
-<file path=word/glossary/settings.xml><?xml version="1.0" encoding="utf-8"?>
-<w:settings xmlns:mc="http://schemas.openxmlformats.org/markup-compatibility/2006" xmlns:o="urn:schemas-microsoft-com:office:office" xmlns:r="http://schemas.openxmlformats.org/officeDocument/2006/relationships" xmlns:m="http://schemas.openxmlformats.org/officeDocument/2006/math" xmlns:v="urn:schemas-microsoft-com:vml" xmlns:w10="urn:schemas-microsoft-com:office:word" xmlns:w="http://schemas.openxmlformats.org/wordprocessingml/2006/main" xmlns:w14="http://schemas.microsoft.com/office/word/2010/wordml" xmlns:w15="http://schemas.microsoft.com/office/word/2012/wordml" xmlns:w16cid="http://schemas.microsoft.com/office/word/2016/wordml/cid" xmlns:w16se="http://schemas.microsoft.com/office/word/2015/wordml/symex" xmlns:sl="http://schemas.openxmlformats.org/schemaLibrary/2006/main" mc:Ignorable="w14 w15 w16se w16cid">
-  <w:view w:val="normal"/>
-  <w:defaultTabStop w:val="720"/>
-  <w:characterSpacingControl w:val="doNotCompress"/>
-  <w:compat>
-    <w:useFELayout/>
-    <w:compatSetting w:name="compatibilityMode" w:uri="http://schemas.microsoft.com/office/word" w:val="15"/>
-    <w:compatSetting w:name="overrideTableStyleFontSizeAndJustification" w:uri="http://schemas.microsoft.com/office/word" w:val="1"/>
-    <w:compatSetting w:name="enableOpenTypeFeatures" w:uri="http://schemas.microsoft.com/office/word" w:val="1"/>
-    <w:compatSetting w:name="doNotFlipMirrorIndents" w:uri="http://schemas.microsoft.com/office/word" w:val="1"/>
-    <w:compatSetting w:name="differentiateMultirowTableHeaders" w:uri="http://schemas.microsoft.com/office/word" w:val="1"/>
-  </w:compat>
-  <w:rsids>
-    <w:rsidRoot w:val="007F2FED"/>
-    <w:rsid w:val="007F2FED"/>
-  </w:rsids>
-  <m:mathPr>
-    <m:mathFont m:val="Cambria Math"/>
-    <m:brkBin m:val="before"/>
-    <m:brkBinSub m:val="--"/>
-    <m:smallFrac m:val="0"/>
-    <m:dispDef/>
-    <m:lMargin m:val="0"/>
-    <m:rMargin m:val="0"/>
-    <m:defJc m:val="centerGroup"/>
-    <m:wrapIndent m:val="1440"/>
-    <m:intLim m:val="subSup"/>
-    <m:naryLim m:val="undOvr"/>
-  </m:mathPr>
-  <w:themeFontLang w:val="en-GB"/>
-  <w:clrSchemeMapping w:bg1="light1" w:t1="dark1" w:bg2="light2" w:t2="dark2" w:accent1="accent1" w:accent2="accent2" w:accent3="accent3" w:accent4="accent4" w:accent5="accent5" w:accent6="accent6" w:hyperlink="hyperlink" w:followedHyperlink="followedHyperlink"/>
-  <w:decimalSymbol w:val="."/>
-  <w:listSeparator w:val=","/>
-  <w15:chartTrackingRefBased/>
-</w:settings>
-</file>
-
-<file path=word/glossary/styles.xml><?xml version="1.0" encoding="utf-8"?>
-<w:styles xmlns:mc="http://schemas.openxmlformats.org/markup-compatibility/2006" xmlns:r="http://schemas.openxmlformats.org/officeDocument/2006/relationships" xmlns:w="http://schemas.openxmlformats.org/wordprocessingml/2006/main" xmlns:w14="http://schemas.microsoft.com/office/word/2010/wordml" xmlns:w15="http://schemas.microsoft.com/office/word/2012/wordml" xmlns:w16cid="http://schemas.microsoft.com/office/word/2016/wordml/cid" xmlns:w16se="http://schemas.microsoft.com/office/word/2015/wordml/symex" mc:Ignorable="w14 w15 w16se w16cid">
-  <w:docDefaults>
-    <w:rPrDefault>
-      <w:rPr>
-        <w:rFonts w:asciiTheme="minorHAnsi" w:eastAsiaTheme="minorEastAsia" w:hAnsiTheme="minorHAnsi" w:cstheme="minorBidi"/>
-        <w:sz w:val="22"/>
-        <w:szCs w:val="22"/>
-        <w:lang w:val="en-GB" w:eastAsia="en-GB" w:bidi="ar-SA"/>
-      </w:rPr>
-    </w:rPrDefault>
-    <w:pPrDefault>
-      <w:pPr>
-        <w:spacing w:after="160" w:line="259" w:lineRule="auto"/>
-      </w:pPr>
-    </w:pPrDefault>
-  </w:docDefaults>
-  <w:latentStyles w:defLockedState="0" w:defUIPriority="99" w:defSemiHidden="0" w:defUnhideWhenUsed="0" w:defQFormat="0" w:count="375">
-    <w:lsdException w:name="Normal" w:uiPriority="0" w:qFormat="1"/>
-    <w:lsdException w:name="heading 1" w:uiPriority="9" w:qFormat="1"/>
-    <w:lsdException w:name="heading 2" w:semiHidden="1" w:uiPriority="9" w:unhideWhenUsed="1" w:qFormat="1"/>
-    <w:lsdException w:name="heading 3" w:semiHidden="1" w:uiPriority="9" w:unhideWhenUsed="1" w:qFormat="1"/>
-    <w:lsdException w:name="heading 4" w:semiHidden="1" w:uiPriority="9" w:unhideWhenUsed="1" w:qFormat="1"/>
-    <w:lsdException w:name="heading 5" w:semiHidden="1" w:uiPriority="9" w:unhideWhenUsed="1" w:qFormat="1"/>
-    <w:lsdException w:name="heading 6" w:semiHidden="1" w:uiPriority="9" w:unhideWhenUsed="1" w:qFormat="1"/>
-    <w:lsdException w:name="heading 7" w:semiHidden="1" w:uiPriority="9" w:unhideWhenUsed="1" w:qFormat="1"/>
-    <w:lsdException w:name="heading 8" w:semiHidden="1" w:uiPriority="9" w:unhideWhenUsed="1" w:qFormat="1"/>
-    <w:lsdException w:name="heading 9" w:semiHidden="1" w:uiPriority="9" w:unhideWhenUsed="1" w:qFormat="1"/>
-    <w:lsdException w:name="index 1" w:semiHidden="1" w:unhideWhenUsed="1"/>
-    <w:lsdException w:name="index 2" w:semiHidden="1" w:unhideWhenUsed="1"/>
-    <w:lsdException w:name="index 3" w:semiHidden="1" w:unhideWhenUsed="1"/>
-    <w:lsdException w:name="index 4" w:semiHidden="1" w:unhideWhenUsed="1"/>
-    <w:lsdException w:name="index 5" w:semiHidden="1" w:unhideWhenUsed="1"/>
-    <w:lsdException w:name="index 6" w:semiHidden="1" w:unhideWhenUsed="1"/>
-    <w:lsdException w:name="index 7" w:semiHidden="1" w:unhideWhenUsed="1"/>
-    <w:lsdException w:name="index 8" w:semiHidden="1" w:unhideWhenUsed="1"/>
-    <w:lsdException w:name="index 9" w:semiHidden="1" w:unhideWhenUsed="1"/>
-    <w:lsdException w:name="toc 1" w:semiHidden="1" w:uiPriority="39" w:unhideWhenUsed="1"/>
-    <w:lsdException w:name="toc 2" w:semiHidden="1" w:uiPriority="39" w:unhideWhenUsed="1"/>
-    <w:lsdException w:name="toc 3" w:semiHidden="1" w:uiPriority="39" w:unhideWhenUsed="1"/>
-    <w:lsdException w:name="toc 4" w:semiHidden="1" w:uiPriority="39" w:unhideWhenUsed="1"/>
-    <w:lsdException w:name="toc 5" w:semiHidden="1" w:uiPriority="39" w:unhideWhenUsed="1"/>
-    <w:lsdException w:name="toc 6" w:semiHidden="1" w:uiPriority="39" w:unhideWhenUsed="1"/>
-    <w:lsdException w:name="toc 7" w:semiHidden="1" w:uiPriority="39" w:unhideWhenUsed="1"/>
-    <w:lsdException w:name="toc 8" w:semiHidden="1" w:uiPriority="39" w:unhideWhenUsed="1"/>
-    <w:lsdException w:name="toc 9" w:semiHidden="1" w:uiPriority="39" w:unhideWhenUsed="1"/>
-    <w:lsdException w:name="Normal Indent" w:semiHidden="1" w:unhideWhenUsed="1"/>
-    <w:lsdException w:name="footnote text" w:semiHidden="1" w:unhideWhenUsed="1"/>
-    <w:lsdException w:name="annotation text" w:semiHidden="1" w:unhideWhenUsed="1"/>
-    <w:lsdException w:name="header" w:semiHidden="1" w:unhideWhenUsed="1"/>
-    <w:lsdException w:name="footer" w:semiHidden="1" w:unhideWhenUsed="1"/>
-    <w:lsdException w:name="index heading" w:semiHidden="1" w:unhideWhenUsed="1"/>
-    <w:lsdException w:name="caption" w:semiHidden="1" w:uiPriority="35" w:unhideWhenUsed="1" w:qFormat="1"/>
-    <w:lsdException w:name="table of figures" w:semiHidden="1" w:unhideWhenUsed="1"/>
-    <w:lsdException w:name="envelope address" w:semiHidden="1" w:unhideWhenUsed="1"/>
-    <w:lsdException w:name="envelope return" w:semiHidden="1" w:unhideWhenUsed="1"/>
-    <w:lsdException w:name="footnote reference" w:semiHidden="1" w:unhideWhenUsed="1"/>
-    <w:lsdException w:name="annotation reference" w:semiHidden="1" w:unhideWhenUsed="1"/>
-    <w:lsdException w:name="line number" w:semiHidden="1" w:unhideWhenUsed="1"/>
-    <w:lsdException w:name="page number" w:semiHidden="1" w:unhideWhenUsed="1"/>
-    <w:lsdException w:name="endnote reference" w:semiHidden="1" w:unhideWhenUsed="1"/>
-    <w:lsdException w:name="endnote text" w:semiHidden="1" w:unhideWhenUsed="1"/>
-    <w:lsdException w:name="table of authorities" w:semiHidden="1" w:unhideWhenUsed="1"/>
-    <w:lsdException w:name="macro" w:semiHidden="1" w:unhideWhenUsed="1"/>
-    <w:lsdException w:name="toa heading" w:semiHidden="1" w:unhideWhenUsed="1"/>
-    <w:lsdException w:name="List" w:semiHidden="1" w:unhideWhenUsed="1"/>
-    <w:lsdException w:name="List Bullet" w:semiHidden="1" w:unhideWhenUsed="1"/>
-    <w:lsdException w:name="List Number" w:semiHidden="1" w:unhideWhenUsed="1"/>
-    <w:lsdException w:name="List 2" w:semiHidden="1" w:unhideWhenUsed="1"/>
-    <w:lsdException w:name="List 3" w:semiHidden="1" w:unhideWhenUsed="1"/>
-    <w:lsdException w:name="List 4" w:semiHidden="1" w:unhideWhenUsed="1"/>
-    <w:lsdException w:name="List 5" w:semiHidden="1" w:unhideWhenUsed="1"/>
-    <w:lsdException w:name="List Bullet 2" w:semiHidden="1" w:unhideWhenUsed="1"/>
-    <w:lsdException w:name="List Bullet 3" w:semiHidden="1" w:unhideWhenUsed="1"/>
-    <w:lsdException w:name="List Bullet 4" w:semiHidden="1" w:unhideWhenUsed="1"/>
-    <w:lsdException w:name="List Bullet 5" w:semiHidden="1" w:unhideWhenUsed="1"/>
-    <w:lsdException w:name="List Number 2" w:semiHidden="1" w:unhideWhenUsed="1"/>
-    <w:lsdException w:name="List Number 3" w:semiHidden="1" w:unhideWhenUsed="1"/>
-    <w:lsdException w:name="List Number 4" w:semiHidden="1" w:unhideWhenUsed="1"/>
-    <w:lsdException w:name="List Number 5" w:semiHidden="1" w:unhideWhenUsed="1"/>
-    <w:lsdException w:name="Title" w:uiPriority="10" w:qFormat="1"/>
-    <w:lsdException w:name="Closing" w:semiHidden="1" w:unhideWhenUsed="1"/>
-    <w:lsdException w:name="Signature" w:semiHidden="1" w:unhideWhenUsed="1"/>
-    <w:lsdException w:name="Default Paragraph Font" w:semiHidden="1" w:uiPriority="1" w:unhideWhenUsed="1"/>
-    <w:lsdException w:name="Body Text" w:semiHidden="1" w:unhideWhenUsed="1"/>
-    <w:lsdException w:name="Body Text Indent" w:semiHidden="1" w:unhideWhenUsed="1"/>
-    <w:lsdException w:name="List Continue" w:semiHidden="1" w:unhideWhenUsed="1"/>
-    <w:lsdException w:name="List Continue 2" w:semiHidden="1" w:unhideWhenUsed="1"/>
-    <w:lsdException w:name="List Continue 3" w:semiHidden="1" w:unhideWhenUsed="1"/>
-    <w:lsdException w:name="List Continue 4" w:semiHidden="1" w:unhideWhenUsed="1"/>
-    <w:lsdException w:name="List Continue 5" w:semiHidden="1" w:unhideWhenUsed="1"/>
-    <w:lsdException w:name="Message Header" w:semiHidden="1" w:unhideWhenUsed="1"/>
-    <w:lsdException w:name="Subtitle" w:uiPriority="11" w:qFormat="1"/>
-    <w:lsdException w:name="Salutation" w:semiHidden="1" w:unhideWhenUsed="1"/>
-    <w:lsdException w:name="Date" w:semiHidden="1" w:unhideWhenUsed="1"/>
-    <w:lsdException w:name="Body Text First Indent" w:semiHidden="1" w:unhideWhenUsed="1"/>
-    <w:lsdException w:name="Body Text First Indent 2" w:semiHidden="1" w:unhideWhenUsed="1"/>
-    <w:lsdException w:name="Note Heading" w:semiHidden="1" w:unhideWhenUsed="1"/>
-    <w:lsdException w:name="Body Text 2" w:semiHidden="1" w:unhideWhenUsed="1"/>
-    <w:lsdException w:name="Body Text 3" w:semiHidden="1" w:unhideWhenUsed="1"/>
-    <w:lsdException w:name="Body Text Indent 2" w:semiHidden="1" w:unhideWhenUsed="1"/>
-    <w:lsdException w:name="Body Text Indent 3" w:semiHidden="1" w:unhideWhenUsed="1"/>
-    <w:lsdException w:name="Block Text" w:semiHidden="1" w:unhideWhenUsed="1"/>
-    <w:lsdException w:name="Hyperlink" w:semiHidden="1" w:unhideWhenUsed="1"/>
-    <w:lsdException w:name="FollowedHyperlink" w:semiHidden="1" w:unhideWhenUsed="1"/>
-    <w:lsdException w:name="Strong" w:uiPriority="22" w:qFormat="1"/>
-    <w:lsdException w:name="Emphasis" w:uiPriority="20" w:qFormat="1"/>
-    <w:lsdException w:name="Document Map" w:semiHidden="1" w:unhideWhenUsed="1"/>
-    <w:lsdException w:name="Plain Text" w:semiHidden="1" w:unhideWhenUsed="1"/>
-    <w:lsdException w:name="E-mail Signature" w:semiHidden="1" w:unhideWhenUsed="1"/>
-    <w:lsdException w:name="HTML Top of Form" w:semiHidden="1" w:unhideWhenUsed="1"/>
-    <w:lsdException w:name="HTML Bottom of Form" w:semiHidden="1" w:unhideWhenUsed="1"/>
-    <w:lsdException w:name="Normal (Web)" w:semiHidden="1" w:unhideWhenUsed="1"/>
-    <w:lsdException w:name="HTML Acronym" w:semiHidden="1" w:unhideWhenUsed="1"/>
-    <w:lsdException w:name="HTML Address" w:semiHidden="1" w:unhideWhenUsed="1"/>
-    <w:lsdException w:name="HTML Cite" w:semiHidden="1" w:unhideWhenUsed="1"/>
-    <w:lsdException w:name="HTML Code" w:semiHidden="1" w:unhideWhenUsed="1"/>
-    <w:lsdException w:name="HTML Definition" w:semiHidden="1" w:unhideWhenUsed="1"/>
-    <w:lsdException w:name="HTML Keyboard" w:semiHidden="1" w:unhideWhenUsed="1"/>
-    <w:lsdException w:name="HTML Preformatted" w:semiHidden="1" w:unhideWhenUsed="1"/>
-    <w:lsdException w:name="HTML Sample" w:semiHidden="1" w:unhideWhenUsed="1"/>
-    <w:lsdException w:name="HTML Typewriter" w:semiHidden="1" w:unhideWhenUsed="1"/>
-    <w:lsdException w:name="HTML Variable" w:semiHidden="1" w:unhideWhenUsed="1"/>
-    <w:lsdException w:name="Normal Table" w:semiHidden="1" w:unhideWhenUsed="1"/>
-    <w:lsdException w:name="annotation subject" w:semiHidden="1" w:unhideWhenUsed="1"/>
-    <w:lsdException w:name="No List" w:semiHidden="1" w:unhideWhenUsed="1"/>
-    <w:lsdException w:name="Outline List 1" w:semiHidden="1" w:unhideWhenUsed="1"/>
-    <w:lsdException w:name="Outline List 2" w:semiHidden="1" w:unhideWhenUsed="1"/>
-    <w:lsdException w:name="Outline List 3" w:semiHidden="1" w:unhideWhenUsed="1"/>
-    <w:lsdException w:name="Table Simple 1" w:semiHidden="1" w:unhideWhenUsed="1"/>
-    <w:lsdException w:name="Table Simple 2" w:semiHidden="1" w:unhideWhenUsed="1"/>
-    <w:lsdException w:name="Table Simple 3" w:semiHidden="1" w:unhideWhenUsed="1"/>
-    <w:lsdException w:name="Table Classic 1" w:semiHidden="1" w:unhideWhenUsed="1"/>
-    <w:lsdException w:name="Table Classic 2" w:semiHidden="1" w:unhideWhenUsed="1"/>
-    <w:lsdException w:name="Table Classic 3" w:semiHidden="1" w:unhideWhenUsed="1"/>
-    <w:lsdException w:name="Table Classic 4" w:semiHidden="1" w:unhideWhenUsed="1"/>
-    <w:lsdException w:name="Table Colorful 1" w:semiHidden="1" w:unhideWhenUsed="1"/>
-    <w:lsdException w:name="Table Colorful 2" w:semiHidden="1" w:unhideWhenUsed="1"/>
-    <w:lsdException w:name="Table Colorful 3" w:semiHidden="1" w:unhideWhenUsed="1"/>
-    <w:lsdException w:name="Table Columns 1" w:semiHidden="1" w:unhideWhenUsed="1"/>
-    <w:lsdException w:name="Table Columns 2" w:semiHidden="1" w:unhideWhenUsed="1"/>
-    <w:lsdException w:name="Table Columns 3" w:semiHidden="1" w:unhideWhenUsed="1"/>
-    <w:lsdException w:name="Table Columns 4" w:semiHidden="1" w:unhideWhenUsed="1"/>
-    <w:lsdException w:name="Table Columns 5" w:semiHidden="1" w:unhideWhenUsed="1"/>
-    <w:lsdException w:name="Table Grid 1" w:semiHidden="1" w:unhideWhenUsed="1"/>
-    <w:lsdException w:name="Table Grid 2" w:semiHidden="1" w:unhideWhenUsed="1"/>
-    <w:lsdException w:name="Table Grid 3" w:semiHidden="1" w:unhideWhenUsed="1"/>
-    <w:lsdException w:name="Table Grid 4" w:semiHidden="1" w:unhideWhenUsed="1"/>
-    <w:lsdException w:name="Table Grid 5" w:semiHidden="1" w:unhideWhenUsed="1"/>
-    <w:lsdException w:name="Table Grid 6" w:semiHidden="1" w:unhideWhenUsed="1"/>
-    <w:lsdException w:name="Table Grid 7" w:semiHidden="1" w:unhideWhenUsed="1"/>
-    <w:lsdException w:name="Table Grid 8" w:semiHidden="1" w:unhideWhenUsed="1"/>
-    <w:lsdException w:name="Table List 1" w:semiHidden="1" w:unhideWhenUsed="1"/>
-    <w:lsdException w:name="Table List 2" w:semiHidden="1" w:unhideWhenUsed="1"/>
-    <w:lsdException w:name="Table List 3" w:semiHidden="1" w:unhideWhenUsed="1"/>
-    <w:lsdException w:name="Table List 4" w:semiHidden="1" w:unhideWhenUsed="1"/>
-    <w:lsdException w:name="Table List 5" w:semiHidden="1" w:unhideWhenUsed="1"/>
-    <w:lsdException w:name="Table List 6" w:semiHidden="1" w:unhideWhenUsed="1"/>
-    <w:lsdException w:name="Table List 7" w:semiHidden="1" w:unhideWhenUsed="1"/>
-    <w:lsdException w:name="Table List 8" w:semiHidden="1" w:unhideWhenUsed="1"/>
-    <w:lsdException w:name="Table 3D effects 1" w:semiHidden="1" w:unhideWhenUsed="1"/>
-    <w:lsdException w:name="Table 3D effects 2" w:semiHidden="1" w:unhideWhenUsed="1"/>
-    <w:lsdException w:name="Table 3D effects 3" w:semiHidden="1" w:unhideWhenUsed="1"/>
-    <w:lsdException w:name="Table Contemporary" w:semiHidden="1" w:unhideWhenUsed="1"/>
-    <w:lsdException w:name="Table Elegant" w:semiHidden="1" w:unhideWhenUsed="1"/>
-    <w:lsdException w:name="Table Professional" w:semiHidden="1" w:unhideWhenUsed="1"/>
-    <w:lsdException w:name="Table Subtle 1" w:semiHidden="1" w:unhideWhenUsed="1"/>
-    <w:lsdException w:name="Table Subtle 2" w:semiHidden="1" w:unhideWhenUsed="1"/>
-    <w:lsdException w:name="Table Web 1" w:semiHidden="1" w:unhideWhenUsed="1"/>
-    <w:lsdException w:name="Table Web 2" w:semiHidden="1" w:unhideWhenUsed="1"/>
-    <w:lsdException w:name="Table Web 3" w:semiHidden="1" w:unhideWhenUsed="1"/>
-    <w:lsdException w:name="Balloon Text" w:semiHidden="1" w:unhideWhenUsed="1"/>
-    <w:lsdException w:name="Table Grid" w:uiPriority="39"/>
-    <w:lsdException w:name="Table Theme" w:semiHidden="1" w:unhideWhenUsed="1"/>
-    <w:lsdException w:name="Placeholder Text" w:semiHidden="1"/>
-    <w:lsdException w:name="No Spacing" w:uiPriority="1" w:qFormat="1"/>
-    <w:lsdException w:name="Light Shading" w:uiPriority="60"/>
-    <w:lsdException w:name="Light List" w:uiPriority="61"/>
-    <w:lsdException w:name="Light Grid" w:uiPriority="62"/>
-    <w:lsdException w:name="Medium Shading 1" w:uiPriority="63"/>
-    <w:lsdException w:name="Medium Shading 2" w:uiPriority="64"/>
-    <w:lsdException w:name="Medium List 1" w:uiPriority="65"/>
-    <w:lsdException w:name="Medium List 2" w:uiPriority="66"/>
-    <w:lsdException w:name="Medium Grid 1" w:uiPriority="67"/>
-    <w:lsdException w:name="Medium Grid 2" w:uiPriority="68"/>
-    <w:lsdException w:name="Medium Grid 3" w:uiPriority="69"/>
-    <w:lsdException w:name="Dark List" w:uiPriority="70"/>
-    <w:lsdException w:name="Colorful Shading" w:uiPriority="71"/>
-    <w:lsdException w:name="Colorful List" w:uiPriority="72"/>
-    <w:lsdException w:name="Colorful Grid" w:uiPriority="73"/>
-    <w:lsdException w:name="Light Shading Accent 1" w:uiPriority="60"/>
-    <w:lsdException w:name="Light List Accent 1" w:uiPriority="61"/>
-    <w:lsdException w:name="Light Grid Accent 1" w:uiPriority="62"/>
-    <w:lsdException w:name="Medium Shading 1 Accent 1" w:uiPriority="63"/>
-    <w:lsdException w:name="Medium Shading 2 Accent 1" w:uiPriority="64"/>
-    <w:lsdException w:name="Medium List 1 Accent 1" w:uiPriority="65"/>
-    <w:lsdException w:name="Revision" w:semiHidden="1"/>
-    <w:lsdException w:name="List Paragraph" w:uiPriority="34" w:qFormat="1"/>
-    <w:lsdException w:name="Quote" w:uiPriority="29" w:qFormat="1"/>
-    <w:lsdException w:name="Intense Quote" w:uiPriority="30" w:qFormat="1"/>
-    <w:lsdException w:name="Medium List 2 Accent 1" w:uiPriority="66"/>
-    <w:lsdException w:name="Medium Grid 1 Accent 1" w:uiPriority="67"/>
-    <w:lsdException w:name="Medium Grid 2 Accent 1" w:uiPriority="68"/>
-    <w:lsdException w:name="Medium Grid 3 Accent 1" w:uiPriority="69"/>
-    <w:lsdException w:name="Dark List Accent 1" w:uiPriority="70"/>
-    <w:lsdException w:name="Colorful Shading Accent 1" w:uiPriority="71"/>
-    <w:lsdException w:name="Colorful List Accent 1" w:uiPriority="72"/>
-    <w:lsdException w:name="Colorful Grid Accent 1" w:uiPriority="73"/>
-    <w:lsdException w:name="Light Shading Accent 2" w:uiPriority="60"/>
-    <w:lsdException w:name="Light List Accent 2" w:uiPriority="61"/>
-    <w:lsdException w:name="Light Grid Accent 2" w:uiPriority="62"/>
-    <w:lsdException w:name="Medium Shading 1 Accent 2" w:uiPriority="63"/>
-    <w:lsdException w:name="Medium Shading 2 Accent 2" w:uiPriority="64"/>
-    <w:lsdException w:name="Medium List 1 Accent 2" w:uiPriority="65"/>
-    <w:lsdException w:name="Medium List 2 Accent 2" w:uiPriority="66"/>
-    <w:lsdException w:name="Medium Grid 1 Accent 2" w:uiPriority="67"/>
-    <w:lsdException w:name="Medium Grid 2 Accent 2" w:uiPriority="68"/>
-    <w:lsdException w:name="Medium Grid 3 Accent 2" w:uiPriority="69"/>
-    <w:lsdException w:name="Dark List Accent 2" w:uiPriority="70"/>
-    <w:lsdException w:name="Colorful Shading Accent 2" w:uiPriority="71"/>
-    <w:lsdException w:name="Colorful List Accent 2" w:uiPriority="72"/>
-    <w:lsdException w:name="Colorful Grid Accent 2" w:uiPriority="73"/>
-    <w:lsdException w:name="Light Shading Accent 3" w:uiPriority="60"/>
-    <w:lsdException w:name="Light List Accent 3" w:uiPriority="61"/>
-    <w:lsdException w:name="Light Grid Accent 3" w:uiPriority="62"/>
-    <w:lsdException w:name="Medium Shading 1 Accent 3" w:uiPriority="63"/>
-    <w:lsdException w:name="Medium Shading 2 Accent 3" w:uiPriority="64"/>
-    <w:lsdException w:name="Medium List 1 Accent 3" w:uiPriority="65"/>
-    <w:lsdException w:name="Medium List 2 Accent 3" w:uiPriority="66"/>
-    <w:lsdException w:name="Medium Grid 1 Accent 3" w:uiPriority="67"/>
-    <w:lsdException w:name="Medium Grid 2 Accent 3" w:uiPriority="68"/>
-    <w:lsdException w:name="Medium Grid 3 Accent 3" w:uiPriority="69"/>
-    <w:lsdException w:name="Dark List Accent 3" w:uiPriority="70"/>
-    <w:lsdException w:name="Colorful Shading Accent 3" w:uiPriority="71"/>
-    <w:lsdException w:name="Colorful List Accent 3" w:uiPriority="72"/>
-    <w:lsdException w:name="Colorful Grid Accent 3" w:uiPriority="73"/>
-    <w:lsdException w:name="Light Shading Accent 4" w:uiPriority="60"/>
-    <w:lsdException w:name="Light List Accent 4" w:uiPriority="61"/>
-    <w:lsdException w:name="Light Grid Accent 4" w:uiPriority="62"/>
-    <w:lsdException w:name="Medium Shading 1 Accent 4" w:uiPriority="63"/>
-    <w:lsdException w:name="Medium Shading 2 Accent 4" w:uiPriority="64"/>
-    <w:lsdException w:name="Medium List 1 Accent 4" w:uiPriority="65"/>
-    <w:lsdException w:name="Medium List 2 Accent 4" w:uiPriority="66"/>
-    <w:lsdException w:name="Medium Grid 1 Accent 4" w:uiPriority="67"/>
-    <w:lsdException w:name="Medium Grid 2 Accent 4" w:uiPriority="68"/>
-    <w:lsdException w:name="Medium Grid 3 Accent 4" w:uiPriority="69"/>
-    <w:lsdException w:name="Dark List Accent 4" w:uiPriority="70"/>
-    <w:lsdException w:name="Colorful Shading Accent 4" w:uiPriority="71"/>
-    <w:lsdException w:name="Colorful List Accent 4" w:uiPriority="72"/>
-    <w:lsdException w:name="Colorful Grid Accent 4" w:uiPriority="73"/>
-    <w:lsdException w:name="Light Shading Accent 5" w:uiPriority="60"/>
-    <w:lsdException w:name="Light List Accent 5" w:uiPriority="61"/>
-    <w:lsdException w:name="Light Grid Accent 5" w:uiPriority="62"/>
-    <w:lsdException w:name="Medium Shading 1 Accent 5" w:uiPriority="63"/>
-    <w:lsdException w:name="Medium Shading 2 Accent 5" w:uiPriority="64"/>
-    <w:lsdException w:name="Medium List 1 Accent 5" w:uiPriority="65"/>
-    <w:lsdException w:name="Medium List 2 Accent 5" w:uiPriority="66"/>
-    <w:lsdException w:name="Medium Grid 1 Accent 5" w:uiPriority="67"/>
-    <w:lsdException w:name="Medium Grid 2 Accent 5" w:uiPriority="68"/>
-    <w:lsdException w:name="Medium Grid 3 Accent 5" w:uiPriority="69"/>
-    <w:lsdException w:name="Dark List Accent 5" w:uiPriority="70"/>
-    <w:lsdException w:name="Colorful Shading Accent 5" w:uiPriority="71"/>
-    <w:lsdException w:name="Colorful List Accent 5" w:uiPriority="72"/>
-    <w:lsdException w:name="Colorful Grid Accent 5" w:uiPriority="73"/>
-    <w:lsdException w:name="Light Shading Accent 6" w:uiPriority="60"/>
-    <w:lsdException w:name="Light List Accent 6" w:uiPriority="61"/>
-    <w:lsdException w:name="Light Grid Accent 6" w:uiPriority="62"/>
-    <w:lsdException w:name="Medium Shading 1 Accent 6" w:uiPriority="63"/>
-    <w:lsdException w:name="Medium Shading 2 Accent 6" w:uiPriority="64"/>
-    <w:lsdException w:name="Medium List 1 Accent 6" w:uiPriority="65"/>
-    <w:lsdException w:name="Medium List 2 Accent 6" w:uiPriority="66"/>
-    <w:lsdException w:name="Medium Grid 1 Accent 6" w:uiPriority="67"/>
-    <w:lsdException w:name="Medium Grid 2 Accent 6" w:uiPriority="68"/>
-    <w:lsdException w:name="Medium Grid 3 Accent 6" w:uiPriority="69"/>
-    <w:lsdException w:name="Dark List Accent 6" w:uiPriority="70"/>
-    <w:lsdException w:name="Colorful Shading Accent 6" w:uiPriority="71"/>
-    <w:lsdException w:name="Colorful List Accent 6" w:uiPriority="72"/>
-    <w:lsdException w:name="Colorful Grid Accent 6" w:uiPriority="73"/>
-    <w:lsdException w:name="Subtle Emphasis" w:uiPriority="19" w:qFormat="1"/>
-    <w:lsdException w:name="Intense Emphasis" w:uiPriority="21" w:qFormat="1"/>
-    <w:lsdException w:name="Subtle Reference" w:uiPriority="31" w:qFormat="1"/>
-    <w:lsdException w:name="Intense Reference" w:uiPriority="32" w:qFormat="1"/>
-    <w:lsdException w:name="Book Title" w:uiPriority="33" w:qFormat="1"/>
-    <w:lsdException w:name="Bibliography" w:semiHidden="1" w:uiPriority="37" w:unhideWhenUsed="1"/>
-    <w:lsdException w:name="TOC Heading" w:semiHidden="1" w:uiPriority="39" w:unhideWhenUsed="1" w:qFormat="1"/>
-    <w:lsdException w:name="Plain Table 1" w:uiPriority="41"/>
-    <w:lsdException w:name="Plain Table 2" w:uiPriority="42"/>
-    <w:lsdException w:name="Plain Table 3" w:uiPriority="43"/>
-    <w:lsdException w:name="Plain Table 4" w:uiPriority="44"/>
-    <w:lsdException w:name="Plain Table 5" w:uiPriority="45"/>
-    <w:lsdException w:name="Grid Table Light" w:uiPriority="40"/>
-    <w:lsdException w:name="Grid Table 1 Light" w:uiPriority="46"/>
-    <w:lsdException w:name="Grid Table 2" w:uiPriority="47"/>
-    <w:lsdException w:name="Grid Table 3" w:uiPriority="48"/>
-    <w:lsdException w:name="Grid Table 4" w:uiPriority="49"/>
-    <w:lsdException w:name="Grid Table 5 Dark" w:uiPriority="50"/>
-    <w:lsdException w:name="Grid Table 6 Colorful" w:uiPriority="51"/>
-    <w:lsdException w:name="Grid Table 7 Colorful" w:uiPriority="52"/>
-    <w:lsdException w:name="Grid Table 1 Light Accent 1" w:uiPriority="46"/>
-    <w:lsdException w:name="Grid Table 2 Accent 1" w:uiPriority="47"/>
-    <w:lsdException w:name="Grid Table 3 Accent 1" w:uiPriority="48"/>
-    <w:lsdException w:name="Grid Table 4 Accent 1" w:uiPriority="49"/>
-    <w:lsdException w:name="Grid Table 5 Dark Accent 1" w:uiPriority="50"/>
-    <w:lsdException w:name="Grid Table 6 Colorful Accent 1" w:uiPriority="51"/>
-    <w:lsdException w:name="Grid Table 7 Colorful Accent 1" w:uiPriority="52"/>
-    <w:lsdException w:name="Grid Table 1 Light Accent 2" w:uiPriority="46"/>
-    <w:lsdException w:name="Grid Table 2 Accent 2" w:uiPriority="47"/>
-    <w:lsdException w:name="Grid Table 3 Accent 2" w:uiPriority="48"/>
-    <w:lsdException w:name="Grid Table 4 Accent 2" w:uiPriority="49"/>
-    <w:lsdException w:name="Grid Table 5 Dark Accent 2" w:uiPriority="50"/>
-    <w:lsdException w:name="Grid Table 6 Colorful Accent 2" w:uiPriority="51"/>
-    <w:lsdException w:name="Grid Table 7 Colorful Accent 2" w:uiPriority="52"/>
-    <w:lsdException w:name="Grid Table 1 Light Accent 3" w:uiPriority="46"/>
-    <w:lsdException w:name="Grid Table 2 Accent 3" w:uiPriority="47"/>
-    <w:lsdException w:name="Grid Table 3 Accent 3" w:uiPriority="48"/>
-    <w:lsdException w:name="Grid Table 4 Accent 3" w:uiPriority="49"/>
-    <w:lsdException w:name="Grid Table 5 Dark Accent 3" w:uiPriority="50"/>
-    <w:lsdException w:name="Grid Table 6 Colorful Accent 3" w:uiPriority="51"/>
-    <w:lsdException w:name="Grid Table 7 Colorful Accent 3" w:uiPriority="52"/>
-    <w:lsdException w:name="Grid Table 1 Light Accent 4" w:uiPriority="46"/>
-    <w:lsdException w:name="Grid Table 2 Accent 4" w:uiPriority="47"/>
-    <w:lsdException w:name="Grid Table 3 Accent 4" w:uiPriority="48"/>
-    <w:lsdException w:name="Grid Table 4 Accent 4" w:uiPriority="49"/>
-    <w:lsdException w:name="Grid Table 5 Dark Accent 4" w:uiPriority="50"/>
-    <w:lsdException w:name="Grid Table 6 Colorful Accent 4" w:uiPriority="51"/>
-    <w:lsdException w:name="Grid Table 7 Colorful Accent 4" w:uiPriority="52"/>
-    <w:lsdException w:name="Grid Table 1 Light Accent 5" w:uiPriority="46"/>
-    <w:lsdException w:name="Grid Table 2 Accent 5" w:uiPriority="47"/>
-    <w:lsdException w:name="Grid Table 3 Accent 5" w:uiPriority="48"/>
-    <w:lsdException w:name="Grid Table 4 Accent 5" w:uiPriority="49"/>
-    <w:lsdException w:name="Grid Table 5 Dark Accent 5" w:uiPriority="50"/>
-    <w:lsdException w:name="Grid Table 6 Colorful Accent 5" w:uiPriority="51"/>
-    <w:lsdException w:name="Grid Table 7 Colorful Accent 5" w:uiPriority="52"/>
-    <w:lsdException w:name="Grid Table 1 Light Accent 6" w:uiPriority="46"/>
-    <w:lsdException w:name="Grid Table 2 Accent 6" w:uiPriority="47"/>
-    <w:lsdException w:name="Grid Table 3 Accent 6" w:uiPriority="48"/>
-    <w:lsdException w:name="Grid Table 4 Accent 6" w:uiPriority="49"/>
-    <w:lsdException w:name="Grid Table 5 Dark Accent 6" w:uiPriority="50"/>
-    <w:lsdException w:name="Grid Table 6 Colorful Accent 6" w:uiPriority="51"/>
-    <w:lsdException w:name="Grid Table 7 Colorful Accent 6" w:uiPriority="52"/>
-    <w:lsdException w:name="List Table 1 Light" w:uiPriority="46"/>
-    <w:lsdException w:name="List Table 2" w:uiPriority="47"/>
-    <w:lsdException w:name="List Table 3" w:uiPriority="48"/>
-    <w:lsdException w:name="List Table 4" w:uiPriority="49"/>
-    <w:lsdException w:name="List Table 5 Dark" w:uiPriority="50"/>
-    <w:lsdException w:name="List Table 6 Colorful" w:uiPriority="51"/>
-    <w:lsdException w:name="List Table 7 Colorful" w:uiPriority="52"/>
-    <w:lsdException w:name="List Table 1 Light Accent 1" w:uiPriority="46"/>
-    <w:lsdException w:name="List Table 2 Accent 1" w:uiPriority="47"/>
-    <w:lsdException w:name="List Table 3 Accent 1" w:uiPriority="48"/>
-    <w:lsdException w:name="List Table 4 Accent 1" w:uiPriority="49"/>
-    <w:lsdException w:name="List Table 5 Dark Accent 1" w:uiPriority="50"/>
-    <w:lsdException w:name="List Table 6 Colorful Accent 1" w:uiPriority="51"/>
-    <w:lsdException w:name="List Table 7 Colorful Accent 1" w:uiPriority="52"/>
-    <w:lsdException w:name="List Table 1 Light Accent 2" w:uiPriority="46"/>
-    <w:lsdException w:name="List Table 2 Accent 2" w:uiPriority="47"/>
-    <w:lsdException w:name="List Table 3 Accent 2" w:uiPriority="48"/>
-    <w:lsdException w:name="List Table 4 Accent 2" w:uiPriority="49"/>
-    <w:lsdException w:name="List Table 5 Dark Accent 2" w:uiPriority="50"/>
-    <w:lsdException w:name="List Table 6 Colorful Accent 2" w:uiPriority="51"/>
-    <w:lsdException w:name="List Table 7 Colorful Accent 2" w:uiPriority="52"/>
-    <w:lsdException w:name="List Table 1 Light Accent 3" w:uiPriority="46"/>
-    <w:lsdException w:name="List Table 2 Accent 3" w:uiPriority="47"/>
-    <w:lsdException w:name="List Table 3 Accent 3" w:uiPriority="48"/>
-    <w:lsdException w:name="List Table 4 Accent 3" w:uiPriority="49"/>
-    <w:lsdException w:name="List Table 5 Dark Accent 3" w:uiPriority="50"/>
-    <w:lsdException w:name="List Table 6 Colorful Accent 3" w:uiPriority="51"/>
-    <w:lsdException w:name="List Table 7 Colorful Accent 3" w:uiPriority="52"/>
-    <w:lsdException w:name="List Table 1 Light Accent 4" w:uiPriority="46"/>
-    <w:lsdException w:name="List Table 2 Accent 4" w:uiPriority="47"/>
-    <w:lsdException w:name="List Table 3 Accent 4" w:uiPriority="48"/>
-    <w:lsdException w:name="List Table 4 Accent 4" w:uiPriority="49"/>
-    <w:lsdException w:name="List Table 5 Dark Accent 4" w:uiPriority="50"/>
-    <w:lsdException w:name="List Table 6 Colorful Accent 4" w:uiPriority="51"/>
-    <w:lsdException w:name="List Table 7 Colorful Accent 4" w:uiPriority="52"/>
-    <w:lsdException w:name="List Table 1 Light Accent 5" w:uiPriority="46"/>
-    <w:lsdException w:name="List Table 2 Accent 5" w:uiPriority="47"/>
-    <w:lsdException w:name="List Table 3 Accent 5" w:uiPriority="48"/>
-    <w:lsdException w:name="List Table 4 Accent 5" w:uiPriority="49"/>
-    <w:lsdException w:name="List Table 5 Dark Accent 5" w:uiPriority="50"/>
-    <w:lsdException w:name="List Table 6 Colorful Accent 5" w:uiPriority="51"/>
-    <w:lsdException w:name="List Table 7 Colorful Accent 5" w:uiPriority="52"/>
-    <w:lsdException w:name="List Table 1 Light Accent 6" w:uiPriority="46"/>
-    <w:lsdException w:name="List Table 2 Accent 6" w:uiPriority="47"/>
-    <w:lsdException w:name="List Table 3 Accent 6" w:uiPriority="48"/>
-    <w:lsdException w:name="List Table 4 Accent 6" w:uiPriority="49"/>
-    <w:lsdException w:name="List Table 5 Dark Accent 6" w:uiPriority="50"/>
-    <w:lsdException w:name="List Table 6 Colorful Accent 6" w:uiPriority="51"/>
-    <w:lsdException w:name="List Table 7 Colorful Accent 6" w:uiPriority="52"/>
-    <w:lsdException w:name="Mention" w:semiHidden="1" w:unhideWhenUsed="1"/>
-    <w:lsdException w:name="Smart Hyperlink" w:semiHidden="1" w:unhideWhenUsed="1"/>
-    <w:lsdException w:name="Hashtag" w:semiHidden="1" w:unhideWhenUsed="1"/>
-    <w:lsdException w:name="Unresolved Mention" w:semiHidden="1" w:unhideWhenUsed="1"/>
-  </w:latentStyles>
-  <w:style w:type="paragraph" w:default="1" w:styleId="Normal">
-    <w:name w:val="Normal"/>
-    <w:qFormat/>
-  </w:style>
-  <w:style w:type="character" w:default="1" w:styleId="DefaultParagraphFont">
-    <w:name w:val="Default Paragraph Font"/>
-    <w:uiPriority w:val="1"/>
-    <w:semiHidden/>
-    <w:unhideWhenUsed/>
-  </w:style>
-  <w:style w:type="table" w:default="1" w:styleId="TableNormal">
-    <w:name w:val="Normal Table"/>
-    <w:uiPriority w:val="99"/>
-    <w:semiHidden/>
-    <w:unhideWhenUsed/>
-    <w:tblPr>
-      <w:tblInd w:w="0" w:type="dxa"/>
-      <w:tblCellMar>
-        <w:top w:w="0" w:type="dxa"/>
-        <w:left w:w="108" w:type="dxa"/>
-        <w:bottom w:w="0" w:type="dxa"/>
-        <w:right w:w="108" w:type="dxa"/>
-      </w:tblCellMar>
-    </w:tblPr>
-  </w:style>
-  <w:style w:type="numbering" w:default="1" w:styleId="NoList">
-    <w:name w:val="No List"/>
-    <w:uiPriority w:val="99"/>
-    <w:semiHidden/>
-    <w:unhideWhenUsed/>
-  </w:style>
-  <w:style w:type="paragraph" w:customStyle="1" w:styleId="220FD81893F344A1B47386967B614AEC">
-    <w:name w:val="220FD81893F344A1B47386967B614AEC"/>
-  </w:style>
-  <w:style w:type="paragraph" w:customStyle="1" w:styleId="E8071006C2B54F1BBE1D160ECF39BA7C">
-    <w:name w:val="E8071006C2B54F1BBE1D160ECF39BA7C"/>
-  </w:style>
-  <w:style w:type="paragraph" w:customStyle="1" w:styleId="2D8CB98D49684FF89850596957D12DB9">
-    <w:name w:val="2D8CB98D49684FF89850596957D12DB9"/>
-  </w:style>
-  <w:style w:type="character" w:styleId="PlaceholderText">
-    <w:name w:val="Placeholder Text"/>
-    <w:basedOn w:val="DefaultParagraphFont"/>
-    <w:uiPriority w:val="99"/>
-    <w:semiHidden/>
-    <w:rsid w:val="007F2FED"/>
-    <w:rPr>
-      <w:color w:val="595959" w:themeColor="text1" w:themeTint="A6"/>
-    </w:rPr>
-  </w:style>
-</w:styles>
-</file>
-
-<file path=word/glossary/webSettings.xml><?xml version="1.0" encoding="utf-8"?>
-<w:webSettings xmlns:mc="http://schemas.openxmlformats.org/markup-compatibility/2006" xmlns:r="http://schemas.openxmlformats.org/officeDocument/2006/relationships" xmlns:w="http://schemas.openxmlformats.org/wordprocessingml/2006/main" xmlns:w14="http://schemas.microsoft.com/office/word/2010/wordml" xmlns:w15="http://schemas.microsoft.com/office/word/2012/wordml" xmlns:w16cid="http://schemas.microsoft.com/office/word/2016/wordml/cid" xmlns:w16se="http://schemas.microsoft.com/office/word/2015/wordml/symex" mc:Ignorable="w14 w15 w16se w16cid">
-  <w:optimizeForBrowser/>
-  <w:allowPNG/>
-</w:webSettings>
 </file>
 
 <file path=word/theme/theme1.xml><?xml version="1.0" encoding="utf-8"?>
@@ -3606,141 +3045,6 @@
 </file>
 
 <file path=customXml/item1.xml><?xml version="1.0" encoding="utf-8"?>
-<?mso-contentType ?>
-<FormTemplates xmlns="http://schemas.microsoft.com/sharepoint/v3/contenttype/forms">
-  <Display>DocumentLibraryForm</Display>
-  <Edit>AssetEditForm</Edit>
-  <New>DocumentLibraryForm</New>
-</FormTemplates>
-</file>
-
-<file path=customXml/item2.xml><?xml version="1.0" encoding="utf-8"?>
-<p:properties xmlns:p="http://schemas.microsoft.com/office/2006/metadata/properties" xmlns:xsi="http://www.w3.org/2001/XMLSchema-instance" xmlns:pc="http://schemas.microsoft.com/office/infopath/2007/PartnerControls">
-  <documentManagement>
-    <APDescription xmlns="4873beb7-5857-4685-be1f-d57550cc96cc" xsi:nil="true"/>
-    <AssetExpire xmlns="4873beb7-5857-4685-be1f-d57550cc96cc">2029-01-01T08:00:00+00:00</AssetExpire>
-    <CampaignTagsTaxHTField0 xmlns="4873beb7-5857-4685-be1f-d57550cc96cc">
-      <Terms xmlns="http://schemas.microsoft.com/office/infopath/2007/PartnerControls"/>
-    </CampaignTagsTaxHTField0>
-    <IntlLangReviewDate xmlns="4873beb7-5857-4685-be1f-d57550cc96cc" xsi:nil="true"/>
-    <TPFriendlyName xmlns="4873beb7-5857-4685-be1f-d57550cc96cc" xsi:nil="true"/>
-    <IntlLangReview xmlns="4873beb7-5857-4685-be1f-d57550cc96cc">false</IntlLangReview>
-    <LocLastLocAttemptVersionLookup xmlns="4873beb7-5857-4685-be1f-d57550cc96cc">856581</LocLastLocAttemptVersionLookup>
-    <PolicheckWords xmlns="4873beb7-5857-4685-be1f-d57550cc96cc" xsi:nil="true"/>
-    <SubmitterId xmlns="4873beb7-5857-4685-be1f-d57550cc96cc" xsi:nil="true"/>
-    <AcquiredFrom xmlns="4873beb7-5857-4685-be1f-d57550cc96cc">Internal MS</AcquiredFrom>
-    <EditorialStatus xmlns="4873beb7-5857-4685-be1f-d57550cc96cc">Complete</EditorialStatus>
-    <Markets xmlns="4873beb7-5857-4685-be1f-d57550cc96cc"/>
-    <OriginAsset xmlns="4873beb7-5857-4685-be1f-d57550cc96cc" xsi:nil="true"/>
-    <AssetStart xmlns="4873beb7-5857-4685-be1f-d57550cc96cc">2012-09-19T07:42:00+00:00</AssetStart>
-    <FriendlyTitle xmlns="4873beb7-5857-4685-be1f-d57550cc96cc" xsi:nil="true"/>
-    <MarketSpecific xmlns="4873beb7-5857-4685-be1f-d57550cc96cc">false</MarketSpecific>
-    <TPNamespace xmlns="4873beb7-5857-4685-be1f-d57550cc96cc" xsi:nil="true"/>
-    <PublishStatusLookup xmlns="4873beb7-5857-4685-be1f-d57550cc96cc">
-      <Value>1622610</Value>
-    </PublishStatusLookup>
-    <APAuthor xmlns="4873beb7-5857-4685-be1f-d57550cc96cc">
-      <UserInfo>
-        <DisplayName>REDMOND\v-aptall</DisplayName>
-        <AccountId>2566</AccountId>
-        <AccountType/>
-      </UserInfo>
-    </APAuthor>
-    <TPCommandLine xmlns="4873beb7-5857-4685-be1f-d57550cc96cc" xsi:nil="true"/>
-    <IntlLangReviewer xmlns="4873beb7-5857-4685-be1f-d57550cc96cc" xsi:nil="true"/>
-    <OpenTemplate xmlns="4873beb7-5857-4685-be1f-d57550cc96cc">true</OpenTemplate>
-    <CSXSubmissionDate xmlns="4873beb7-5857-4685-be1f-d57550cc96cc" xsi:nil="true"/>
-    <TaxCatchAll xmlns="4873beb7-5857-4685-be1f-d57550cc96cc"/>
-    <Manager xmlns="4873beb7-5857-4685-be1f-d57550cc96cc" xsi:nil="true"/>
-    <NumericId xmlns="4873beb7-5857-4685-be1f-d57550cc96cc" xsi:nil="true"/>
-    <ParentAssetId xmlns="4873beb7-5857-4685-be1f-d57550cc96cc" xsi:nil="true"/>
-    <OriginalSourceMarket xmlns="4873beb7-5857-4685-be1f-d57550cc96cc" xsi:nil="true"/>
-    <ApprovalStatus xmlns="4873beb7-5857-4685-be1f-d57550cc96cc">InProgress</ApprovalStatus>
-    <TPComponent xmlns="4873beb7-5857-4685-be1f-d57550cc96cc" xsi:nil="true"/>
-    <EditorialTags xmlns="4873beb7-5857-4685-be1f-d57550cc96cc" xsi:nil="true"/>
-    <TPExecutable xmlns="4873beb7-5857-4685-be1f-d57550cc96cc" xsi:nil="true"/>
-    <TPLaunchHelpLink xmlns="4873beb7-5857-4685-be1f-d57550cc96cc" xsi:nil="true"/>
-    <LocComments xmlns="4873beb7-5857-4685-be1f-d57550cc96cc" xsi:nil="true"/>
-    <LocRecommendedHandoff xmlns="4873beb7-5857-4685-be1f-d57550cc96cc" xsi:nil="true"/>
-    <SourceTitle xmlns="4873beb7-5857-4685-be1f-d57550cc96cc" xsi:nil="true"/>
-    <CSXUpdate xmlns="4873beb7-5857-4685-be1f-d57550cc96cc">false</CSXUpdate>
-    <IntlLocPriority xmlns="4873beb7-5857-4685-be1f-d57550cc96cc" xsi:nil="true"/>
-    <UAProjectedTotalWords xmlns="4873beb7-5857-4685-be1f-d57550cc96cc" xsi:nil="true"/>
-    <AssetType xmlns="4873beb7-5857-4685-be1f-d57550cc96cc">TP</AssetType>
-    <MachineTranslated xmlns="4873beb7-5857-4685-be1f-d57550cc96cc">false</MachineTranslated>
-    <OutputCachingOn xmlns="4873beb7-5857-4685-be1f-d57550cc96cc">false</OutputCachingOn>
-    <TemplateStatus xmlns="4873beb7-5857-4685-be1f-d57550cc96cc">Complete</TemplateStatus>
-    <IsSearchable xmlns="4873beb7-5857-4685-be1f-d57550cc96cc">true</IsSearchable>
-    <ContentItem xmlns="4873beb7-5857-4685-be1f-d57550cc96cc" xsi:nil="true"/>
-    <HandoffToMSDN xmlns="4873beb7-5857-4685-be1f-d57550cc96cc" xsi:nil="true"/>
-    <ShowIn xmlns="4873beb7-5857-4685-be1f-d57550cc96cc">Show everywhere</ShowIn>
-    <ThumbnailAssetId xmlns="4873beb7-5857-4685-be1f-d57550cc96cc" xsi:nil="true"/>
-    <UALocComments xmlns="4873beb7-5857-4685-be1f-d57550cc96cc" xsi:nil="true"/>
-    <UALocRecommendation xmlns="4873beb7-5857-4685-be1f-d57550cc96cc">Localize</UALocRecommendation>
-    <LastModifiedDateTime xmlns="4873beb7-5857-4685-be1f-d57550cc96cc" xsi:nil="true"/>
-    <LegacyData xmlns="4873beb7-5857-4685-be1f-d57550cc96cc" xsi:nil="true"/>
-    <LocManualTestRequired xmlns="4873beb7-5857-4685-be1f-d57550cc96cc">false</LocManualTestRequired>
-    <LocMarketGroupTiers2 xmlns="4873beb7-5857-4685-be1f-d57550cc96cc" xsi:nil="true"/>
-    <ClipArtFilename xmlns="4873beb7-5857-4685-be1f-d57550cc96cc" xsi:nil="true"/>
-    <TPApplication xmlns="4873beb7-5857-4685-be1f-d57550cc96cc" xsi:nil="true"/>
-    <CSXHash xmlns="4873beb7-5857-4685-be1f-d57550cc96cc" xsi:nil="true"/>
-    <DirectSourceMarket xmlns="4873beb7-5857-4685-be1f-d57550cc96cc" xsi:nil="true"/>
-    <PrimaryImageGen xmlns="4873beb7-5857-4685-be1f-d57550cc96cc">true</PrimaryImageGen>
-    <PlannedPubDate xmlns="4873beb7-5857-4685-be1f-d57550cc96cc" xsi:nil="true"/>
-    <CSXSubmissionMarket xmlns="4873beb7-5857-4685-be1f-d57550cc96cc" xsi:nil="true"/>
-    <Downloads xmlns="4873beb7-5857-4685-be1f-d57550cc96cc">0</Downloads>
-    <ArtSampleDocs xmlns="4873beb7-5857-4685-be1f-d57550cc96cc" xsi:nil="true"/>
-    <TrustLevel xmlns="4873beb7-5857-4685-be1f-d57550cc96cc">1 Microsoft Managed Content</TrustLevel>
-    <BlockPublish xmlns="4873beb7-5857-4685-be1f-d57550cc96cc">false</BlockPublish>
-    <TPLaunchHelpLinkType xmlns="4873beb7-5857-4685-be1f-d57550cc96cc">Template</TPLaunchHelpLinkType>
-    <LocalizationTagsTaxHTField0 xmlns="4873beb7-5857-4685-be1f-d57550cc96cc">
-      <Terms xmlns="http://schemas.microsoft.com/office/infopath/2007/PartnerControls"/>
-    </LocalizationTagsTaxHTField0>
-    <BusinessGroup xmlns="4873beb7-5857-4685-be1f-d57550cc96cc" xsi:nil="true"/>
-    <Providers xmlns="4873beb7-5857-4685-be1f-d57550cc96cc" xsi:nil="true"/>
-    <TemplateTemplateType xmlns="4873beb7-5857-4685-be1f-d57550cc96cc">Word Document Template</TemplateTemplateType>
-    <TimesCloned xmlns="4873beb7-5857-4685-be1f-d57550cc96cc" xsi:nil="true"/>
-    <TPAppVersion xmlns="4873beb7-5857-4685-be1f-d57550cc96cc" xsi:nil="true"/>
-    <VoteCount xmlns="4873beb7-5857-4685-be1f-d57550cc96cc" xsi:nil="true"/>
-    <AverageRating xmlns="4873beb7-5857-4685-be1f-d57550cc96cc" xsi:nil="true"/>
-    <FeatureTagsTaxHTField0 xmlns="4873beb7-5857-4685-be1f-d57550cc96cc">
-      <Terms xmlns="http://schemas.microsoft.com/office/infopath/2007/PartnerControls"/>
-    </FeatureTagsTaxHTField0>
-    <Provider xmlns="4873beb7-5857-4685-be1f-d57550cc96cc" xsi:nil="true"/>
-    <UACurrentWords xmlns="4873beb7-5857-4685-be1f-d57550cc96cc" xsi:nil="true"/>
-    <AssetId xmlns="4873beb7-5857-4685-be1f-d57550cc96cc">TP103457714</AssetId>
-    <TPClientViewer xmlns="4873beb7-5857-4685-be1f-d57550cc96cc" xsi:nil="true"/>
-    <DSATActionTaken xmlns="4873beb7-5857-4685-be1f-d57550cc96cc" xsi:nil="true"/>
-    <APEditor xmlns="4873beb7-5857-4685-be1f-d57550cc96cc">
-      <UserInfo>
-        <DisplayName/>
-        <AccountId xsi:nil="true"/>
-        <AccountType/>
-      </UserInfo>
-    </APEditor>
-    <TPInstallLocation xmlns="4873beb7-5857-4685-be1f-d57550cc96cc" xsi:nil="true"/>
-    <OOCacheId xmlns="4873beb7-5857-4685-be1f-d57550cc96cc" xsi:nil="true"/>
-    <IsDeleted xmlns="4873beb7-5857-4685-be1f-d57550cc96cc">false</IsDeleted>
-    <PublishTargets xmlns="4873beb7-5857-4685-be1f-d57550cc96cc">OfficeOnlineVNext</PublishTargets>
-    <ApprovalLog xmlns="4873beb7-5857-4685-be1f-d57550cc96cc" xsi:nil="true"/>
-    <BugNumber xmlns="4873beb7-5857-4685-be1f-d57550cc96cc" xsi:nil="true"/>
-    <CrawlForDependencies xmlns="4873beb7-5857-4685-be1f-d57550cc96cc">false</CrawlForDependencies>
-    <InternalTagsTaxHTField0 xmlns="4873beb7-5857-4685-be1f-d57550cc96cc">
-      <Terms xmlns="http://schemas.microsoft.com/office/infopath/2007/PartnerControls"/>
-    </InternalTagsTaxHTField0>
-    <LastHandOff xmlns="4873beb7-5857-4685-be1f-d57550cc96cc" xsi:nil="true"/>
-    <Milestone xmlns="4873beb7-5857-4685-be1f-d57550cc96cc" xsi:nil="true"/>
-    <OriginalRelease xmlns="4873beb7-5857-4685-be1f-d57550cc96cc">15</OriginalRelease>
-    <RecommendationsModifier xmlns="4873beb7-5857-4685-be1f-d57550cc96cc" xsi:nil="true"/>
-    <ScenarioTagsTaxHTField0 xmlns="4873beb7-5857-4685-be1f-d57550cc96cc">
-      <Terms xmlns="http://schemas.microsoft.com/office/infopath/2007/PartnerControls"/>
-    </ScenarioTagsTaxHTField0>
-    <UANotes xmlns="4873beb7-5857-4685-be1f-d57550cc96cc" xsi:nil="true"/>
-  </documentManagement>
-</p:properties>
-</file>
-
-<file path=customXml/item3.xml><?xml version="1.0" encoding="utf-8"?>
 <ct:contentTypeSchema xmlns:ct="http://schemas.microsoft.com/office/2006/metadata/contentType" xmlns:ma="http://schemas.microsoft.com/office/2006/metadata/properties/metaAttributes" ct:_="" ma:_="" ma:contentTypeName="TemplateFile" ma:contentTypeID="0x0101006EDDDB5EE6D98C44930B742096920B300400F5B6D36B3EF94B4E9A635CDF2A18F5B8" ma:contentTypeVersion="72" ma:contentTypeDescription="Create a new document." ma:contentTypeScope="" ma:versionID="a23e56308344d904b51738559c3d67c9">
   <xsd:schema xmlns:xsd="http://www.w3.org/2001/XMLSchema" xmlns:xs="http://www.w3.org/2001/XMLSchema" xmlns:p="http://schemas.microsoft.com/office/2006/metadata/properties" xmlns:ns2="4873beb7-5857-4685-be1f-d57550cc96cc" targetNamespace="http://schemas.microsoft.com/office/2006/metadata/properties" ma:root="true" ma:fieldsID="cd0908cc4600e77bf5da051303e00c8d" ns2:_="">
     <xsd:import namespace="4873beb7-5857-4685-be1f-d57550cc96cc"/>
@@ -4780,31 +4084,142 @@
 </ct:contentTypeSchema>
 </file>
 
-<file path=customXml/itemProps1.xml><?xml version="1.0" encoding="utf-8"?>
-<ds:datastoreItem xmlns:ds="http://schemas.openxmlformats.org/officeDocument/2006/customXml" ds:itemID="{499EA1EC-B023-4266-9865-E1EDA122A8C9}">
-  <ds:schemaRefs>
-    <ds:schemaRef ds:uri="http://schemas.microsoft.com/sharepoint/v3/contenttype/forms"/>
-  </ds:schemaRefs>
-</ds:datastoreItem>
+<file path=customXml/item2.xml><?xml version="1.0" encoding="utf-8"?>
+<p:properties xmlns:p="http://schemas.microsoft.com/office/2006/metadata/properties" xmlns:xsi="http://www.w3.org/2001/XMLSchema-instance" xmlns:pc="http://schemas.microsoft.com/office/infopath/2007/PartnerControls">
+  <documentManagement>
+    <APDescription xmlns="4873beb7-5857-4685-be1f-d57550cc96cc" xsi:nil="true"/>
+    <AssetExpire xmlns="4873beb7-5857-4685-be1f-d57550cc96cc">2029-01-01T08:00:00+00:00</AssetExpire>
+    <CampaignTagsTaxHTField0 xmlns="4873beb7-5857-4685-be1f-d57550cc96cc">
+      <Terms xmlns="http://schemas.microsoft.com/office/infopath/2007/PartnerControls"/>
+    </CampaignTagsTaxHTField0>
+    <IntlLangReviewDate xmlns="4873beb7-5857-4685-be1f-d57550cc96cc" xsi:nil="true"/>
+    <TPFriendlyName xmlns="4873beb7-5857-4685-be1f-d57550cc96cc" xsi:nil="true"/>
+    <IntlLangReview xmlns="4873beb7-5857-4685-be1f-d57550cc96cc">false</IntlLangReview>
+    <LocLastLocAttemptVersionLookup xmlns="4873beb7-5857-4685-be1f-d57550cc96cc">856581</LocLastLocAttemptVersionLookup>
+    <PolicheckWords xmlns="4873beb7-5857-4685-be1f-d57550cc96cc" xsi:nil="true"/>
+    <SubmitterId xmlns="4873beb7-5857-4685-be1f-d57550cc96cc" xsi:nil="true"/>
+    <AcquiredFrom xmlns="4873beb7-5857-4685-be1f-d57550cc96cc">Internal MS</AcquiredFrom>
+    <EditorialStatus xmlns="4873beb7-5857-4685-be1f-d57550cc96cc">Complete</EditorialStatus>
+    <Markets xmlns="4873beb7-5857-4685-be1f-d57550cc96cc"/>
+    <OriginAsset xmlns="4873beb7-5857-4685-be1f-d57550cc96cc" xsi:nil="true"/>
+    <AssetStart xmlns="4873beb7-5857-4685-be1f-d57550cc96cc">2012-09-19T07:42:00+00:00</AssetStart>
+    <FriendlyTitle xmlns="4873beb7-5857-4685-be1f-d57550cc96cc" xsi:nil="true"/>
+    <MarketSpecific xmlns="4873beb7-5857-4685-be1f-d57550cc96cc">false</MarketSpecific>
+    <TPNamespace xmlns="4873beb7-5857-4685-be1f-d57550cc96cc" xsi:nil="true"/>
+    <PublishStatusLookup xmlns="4873beb7-5857-4685-be1f-d57550cc96cc">
+      <Value>1622610</Value>
+    </PublishStatusLookup>
+    <APAuthor xmlns="4873beb7-5857-4685-be1f-d57550cc96cc">
+      <UserInfo>
+        <DisplayName>REDMOND\v-aptall</DisplayName>
+        <AccountId>2566</AccountId>
+        <AccountType/>
+      </UserInfo>
+    </APAuthor>
+    <TPCommandLine xmlns="4873beb7-5857-4685-be1f-d57550cc96cc" xsi:nil="true"/>
+    <IntlLangReviewer xmlns="4873beb7-5857-4685-be1f-d57550cc96cc" xsi:nil="true"/>
+    <OpenTemplate xmlns="4873beb7-5857-4685-be1f-d57550cc96cc">true</OpenTemplate>
+    <CSXSubmissionDate xmlns="4873beb7-5857-4685-be1f-d57550cc96cc" xsi:nil="true"/>
+    <TaxCatchAll xmlns="4873beb7-5857-4685-be1f-d57550cc96cc"/>
+    <Manager xmlns="4873beb7-5857-4685-be1f-d57550cc96cc" xsi:nil="true"/>
+    <NumericId xmlns="4873beb7-5857-4685-be1f-d57550cc96cc" xsi:nil="true"/>
+    <ParentAssetId xmlns="4873beb7-5857-4685-be1f-d57550cc96cc" xsi:nil="true"/>
+    <OriginalSourceMarket xmlns="4873beb7-5857-4685-be1f-d57550cc96cc" xsi:nil="true"/>
+    <ApprovalStatus xmlns="4873beb7-5857-4685-be1f-d57550cc96cc">InProgress</ApprovalStatus>
+    <TPComponent xmlns="4873beb7-5857-4685-be1f-d57550cc96cc" xsi:nil="true"/>
+    <EditorialTags xmlns="4873beb7-5857-4685-be1f-d57550cc96cc" xsi:nil="true"/>
+    <TPExecutable xmlns="4873beb7-5857-4685-be1f-d57550cc96cc" xsi:nil="true"/>
+    <TPLaunchHelpLink xmlns="4873beb7-5857-4685-be1f-d57550cc96cc" xsi:nil="true"/>
+    <LocComments xmlns="4873beb7-5857-4685-be1f-d57550cc96cc" xsi:nil="true"/>
+    <LocRecommendedHandoff xmlns="4873beb7-5857-4685-be1f-d57550cc96cc" xsi:nil="true"/>
+    <SourceTitle xmlns="4873beb7-5857-4685-be1f-d57550cc96cc" xsi:nil="true"/>
+    <CSXUpdate xmlns="4873beb7-5857-4685-be1f-d57550cc96cc">false</CSXUpdate>
+    <IntlLocPriority xmlns="4873beb7-5857-4685-be1f-d57550cc96cc" xsi:nil="true"/>
+    <UAProjectedTotalWords xmlns="4873beb7-5857-4685-be1f-d57550cc96cc" xsi:nil="true"/>
+    <AssetType xmlns="4873beb7-5857-4685-be1f-d57550cc96cc">TP</AssetType>
+    <MachineTranslated xmlns="4873beb7-5857-4685-be1f-d57550cc96cc">false</MachineTranslated>
+    <OutputCachingOn xmlns="4873beb7-5857-4685-be1f-d57550cc96cc">false</OutputCachingOn>
+    <TemplateStatus xmlns="4873beb7-5857-4685-be1f-d57550cc96cc">Complete</TemplateStatus>
+    <IsSearchable xmlns="4873beb7-5857-4685-be1f-d57550cc96cc">true</IsSearchable>
+    <ContentItem xmlns="4873beb7-5857-4685-be1f-d57550cc96cc" xsi:nil="true"/>
+    <HandoffToMSDN xmlns="4873beb7-5857-4685-be1f-d57550cc96cc" xsi:nil="true"/>
+    <ShowIn xmlns="4873beb7-5857-4685-be1f-d57550cc96cc">Show everywhere</ShowIn>
+    <ThumbnailAssetId xmlns="4873beb7-5857-4685-be1f-d57550cc96cc" xsi:nil="true"/>
+    <UALocComments xmlns="4873beb7-5857-4685-be1f-d57550cc96cc" xsi:nil="true"/>
+    <UALocRecommendation xmlns="4873beb7-5857-4685-be1f-d57550cc96cc">Localize</UALocRecommendation>
+    <LastModifiedDateTime xmlns="4873beb7-5857-4685-be1f-d57550cc96cc" xsi:nil="true"/>
+    <LegacyData xmlns="4873beb7-5857-4685-be1f-d57550cc96cc" xsi:nil="true"/>
+    <LocManualTestRequired xmlns="4873beb7-5857-4685-be1f-d57550cc96cc">false</LocManualTestRequired>
+    <LocMarketGroupTiers2 xmlns="4873beb7-5857-4685-be1f-d57550cc96cc" xsi:nil="true"/>
+    <ClipArtFilename xmlns="4873beb7-5857-4685-be1f-d57550cc96cc" xsi:nil="true"/>
+    <TPApplication xmlns="4873beb7-5857-4685-be1f-d57550cc96cc" xsi:nil="true"/>
+    <CSXHash xmlns="4873beb7-5857-4685-be1f-d57550cc96cc" xsi:nil="true"/>
+    <DirectSourceMarket xmlns="4873beb7-5857-4685-be1f-d57550cc96cc" xsi:nil="true"/>
+    <PrimaryImageGen xmlns="4873beb7-5857-4685-be1f-d57550cc96cc">true</PrimaryImageGen>
+    <PlannedPubDate xmlns="4873beb7-5857-4685-be1f-d57550cc96cc" xsi:nil="true"/>
+    <CSXSubmissionMarket xmlns="4873beb7-5857-4685-be1f-d57550cc96cc" xsi:nil="true"/>
+    <Downloads xmlns="4873beb7-5857-4685-be1f-d57550cc96cc">0</Downloads>
+    <ArtSampleDocs xmlns="4873beb7-5857-4685-be1f-d57550cc96cc" xsi:nil="true"/>
+    <TrustLevel xmlns="4873beb7-5857-4685-be1f-d57550cc96cc">1 Microsoft Managed Content</TrustLevel>
+    <BlockPublish xmlns="4873beb7-5857-4685-be1f-d57550cc96cc">false</BlockPublish>
+    <TPLaunchHelpLinkType xmlns="4873beb7-5857-4685-be1f-d57550cc96cc">Template</TPLaunchHelpLinkType>
+    <LocalizationTagsTaxHTField0 xmlns="4873beb7-5857-4685-be1f-d57550cc96cc">
+      <Terms xmlns="http://schemas.microsoft.com/office/infopath/2007/PartnerControls"/>
+    </LocalizationTagsTaxHTField0>
+    <BusinessGroup xmlns="4873beb7-5857-4685-be1f-d57550cc96cc" xsi:nil="true"/>
+    <Providers xmlns="4873beb7-5857-4685-be1f-d57550cc96cc" xsi:nil="true"/>
+    <TemplateTemplateType xmlns="4873beb7-5857-4685-be1f-d57550cc96cc">Word Document Template</TemplateTemplateType>
+    <TimesCloned xmlns="4873beb7-5857-4685-be1f-d57550cc96cc" xsi:nil="true"/>
+    <TPAppVersion xmlns="4873beb7-5857-4685-be1f-d57550cc96cc" xsi:nil="true"/>
+    <VoteCount xmlns="4873beb7-5857-4685-be1f-d57550cc96cc" xsi:nil="true"/>
+    <AverageRating xmlns="4873beb7-5857-4685-be1f-d57550cc96cc" xsi:nil="true"/>
+    <FeatureTagsTaxHTField0 xmlns="4873beb7-5857-4685-be1f-d57550cc96cc">
+      <Terms xmlns="http://schemas.microsoft.com/office/infopath/2007/PartnerControls"/>
+    </FeatureTagsTaxHTField0>
+    <Provider xmlns="4873beb7-5857-4685-be1f-d57550cc96cc" xsi:nil="true"/>
+    <UACurrentWords xmlns="4873beb7-5857-4685-be1f-d57550cc96cc" xsi:nil="true"/>
+    <AssetId xmlns="4873beb7-5857-4685-be1f-d57550cc96cc">TP103457714</AssetId>
+    <TPClientViewer xmlns="4873beb7-5857-4685-be1f-d57550cc96cc" xsi:nil="true"/>
+    <DSATActionTaken xmlns="4873beb7-5857-4685-be1f-d57550cc96cc" xsi:nil="true"/>
+    <APEditor xmlns="4873beb7-5857-4685-be1f-d57550cc96cc">
+      <UserInfo>
+        <DisplayName/>
+        <AccountId xsi:nil="true"/>
+        <AccountType/>
+      </UserInfo>
+    </APEditor>
+    <TPInstallLocation xmlns="4873beb7-5857-4685-be1f-d57550cc96cc" xsi:nil="true"/>
+    <OOCacheId xmlns="4873beb7-5857-4685-be1f-d57550cc96cc" xsi:nil="true"/>
+    <IsDeleted xmlns="4873beb7-5857-4685-be1f-d57550cc96cc">false</IsDeleted>
+    <PublishTargets xmlns="4873beb7-5857-4685-be1f-d57550cc96cc">OfficeOnlineVNext</PublishTargets>
+    <ApprovalLog xmlns="4873beb7-5857-4685-be1f-d57550cc96cc" xsi:nil="true"/>
+    <BugNumber xmlns="4873beb7-5857-4685-be1f-d57550cc96cc" xsi:nil="true"/>
+    <CrawlForDependencies xmlns="4873beb7-5857-4685-be1f-d57550cc96cc">false</CrawlForDependencies>
+    <InternalTagsTaxHTField0 xmlns="4873beb7-5857-4685-be1f-d57550cc96cc">
+      <Terms xmlns="http://schemas.microsoft.com/office/infopath/2007/PartnerControls"/>
+    </InternalTagsTaxHTField0>
+    <LastHandOff xmlns="4873beb7-5857-4685-be1f-d57550cc96cc" xsi:nil="true"/>
+    <Milestone xmlns="4873beb7-5857-4685-be1f-d57550cc96cc" xsi:nil="true"/>
+    <OriginalRelease xmlns="4873beb7-5857-4685-be1f-d57550cc96cc">15</OriginalRelease>
+    <RecommendationsModifier xmlns="4873beb7-5857-4685-be1f-d57550cc96cc" xsi:nil="true"/>
+    <ScenarioTagsTaxHTField0 xmlns="4873beb7-5857-4685-be1f-d57550cc96cc">
+      <Terms xmlns="http://schemas.microsoft.com/office/infopath/2007/PartnerControls"/>
+    </ScenarioTagsTaxHTField0>
+    <UANotes xmlns="4873beb7-5857-4685-be1f-d57550cc96cc" xsi:nil="true"/>
+  </documentManagement>
+</p:properties>
 </file>
 
-<file path=customXml/itemProps2.xml><?xml version="1.0" encoding="utf-8"?>
-<ds:datastoreItem xmlns:ds="http://schemas.openxmlformats.org/officeDocument/2006/customXml" ds:itemID="{63671810-3EF7-4C8E-BCBA-248ABE2BAB39}">
-  <ds:schemaRefs>
-    <ds:schemaRef ds:uri="http://purl.org/dc/terms/"/>
-    <ds:schemaRef ds:uri="http://schemas.openxmlformats.org/package/2006/metadata/core-properties"/>
-    <ds:schemaRef ds:uri="http://schemas.microsoft.com/office/2006/documentManagement/types"/>
-    <ds:schemaRef ds:uri="http://schemas.microsoft.com/office/infopath/2007/PartnerControls"/>
-    <ds:schemaRef ds:uri="http://purl.org/dc/elements/1.1/"/>
-    <ds:schemaRef ds:uri="http://schemas.microsoft.com/office/2006/metadata/properties"/>
-    <ds:schemaRef ds:uri="4873beb7-5857-4685-be1f-d57550cc96cc"/>
-    <ds:schemaRef ds:uri="http://www.w3.org/XML/1998/namespace"/>
-    <ds:schemaRef ds:uri="http://purl.org/dc/dcmitype/"/>
-  </ds:schemaRefs>
-</ds:datastoreItem>
+<file path=customXml/item3.xml><?xml version="1.0" encoding="utf-8"?>
+<?mso-contentType ?>
+<FormTemplates xmlns="http://schemas.microsoft.com/sharepoint/v3/contenttype/forms">
+  <Display>DocumentLibraryForm</Display>
+  <Edit>AssetEditForm</Edit>
+  <New>DocumentLibraryForm</New>
+</FormTemplates>
 </file>
 
-<file path=customXml/itemProps3.xml><?xml version="1.0" encoding="utf-8"?>
+<file path=customXml/itemProps1.xml><?xml version="1.0" encoding="utf-8"?>
 <ds:datastoreItem xmlns:ds="http://schemas.openxmlformats.org/officeDocument/2006/customXml" ds:itemID="{9332E30D-EFB4-40E8-AB8F-C2E02C2E75EB}">
   <ds:schemaRefs>
     <ds:schemaRef ds:uri="http://schemas.microsoft.com/office/2006/metadata/contentType"/>
@@ -4820,4 +4235,28 @@
     <ds:schemaRef ds:uri="http://schemas.microsoft.com/internal/obd"/>
   </ds:schemaRefs>
 </ds:datastoreItem>
+</file>
+
+<file path=customXml/itemProps2.xml><?xml version="1.0" encoding="utf-8"?>
+<ds:datastoreItem xmlns:ds="http://schemas.openxmlformats.org/officeDocument/2006/customXml" ds:itemID="{63671810-3EF7-4C8E-BCBA-248ABE2BAB39}">
+  <ds:schemaRefs>
+    <ds:schemaRef ds:uri="http://schemas.microsoft.com/office/2006/metadata/properties"/>
+    <ds:schemaRef ds:uri="http://purl.org/dc/terms/"/>
+    <ds:schemaRef ds:uri="http://schemas.microsoft.com/office/2006/documentManagement/types"/>
+    <ds:schemaRef ds:uri="http://schemas.openxmlformats.org/package/2006/metadata/core-properties"/>
+    <ds:schemaRef ds:uri="http://purl.org/dc/elements/1.1/"/>
+    <ds:schemaRef ds:uri="http://schemas.microsoft.com/office/infopath/2007/PartnerControls"/>
+    <ds:schemaRef ds:uri="4873beb7-5857-4685-be1f-d57550cc96cc"/>
+    <ds:schemaRef ds:uri="http://www.w3.org/XML/1998/namespace"/>
+    <ds:schemaRef ds:uri="http://purl.org/dc/dcmitype/"/>
+  </ds:schemaRefs>
+</ds:datastoreItem>
+</file>
+
+<file path=customXml/itemProps3.xml><?xml version="1.0" encoding="utf-8"?>
+<ds:datastoreItem xmlns:ds="http://schemas.openxmlformats.org/officeDocument/2006/customXml" ds:itemID="{499EA1EC-B023-4266-9865-E1EDA122A8C9}">
+  <ds:schemaRefs>
+    <ds:schemaRef ds:uri="http://schemas.microsoft.com/sharepoint/v3/contenttype/forms"/>
+  </ds:schemaRefs>
+</ds:datastoreItem>
 </file>